--- a/Module10/Assignment/Module 10_Assignment_Yves_Greatti.docx
+++ b/Module10/Assignment/Module 10_Assignment_Yves_Greatti.docx
@@ -1463,6 +1463,24 @@
         <w:rPr>
           <w:rFonts w:ascii="Arial" w:hAnsi="Arial" w:cs="Arial"/>
         </w:rPr>
+        <w:t>T: number of iterations</w:t>
+      </w:r>
+    </w:p>
+    <w:p>
+      <w:pPr>
+        <w:pStyle w:val="ListParagraph"/>
+        <w:numPr>
+          <w:ilvl w:val="1"/>
+          <w:numId w:val="63"/>
+        </w:numPr>
+        <w:rPr>
+          <w:rFonts w:ascii="Arial" w:hAnsi="Arial" w:cs="Arial"/>
+        </w:rPr>
+      </w:pPr>
+      <w:r>
+        <w:rPr>
+          <w:rFonts w:ascii="Arial" w:hAnsi="Arial" w:cs="Arial"/>
+        </w:rPr>
         <w:t>dt: time increment</w:t>
       </w:r>
     </w:p>
@@ -2087,7 +2105,6 @@
         <w:rPr>
           <w:rFonts w:ascii="Arial" w:hAnsi="Arial" w:cs="Arial"/>
         </w:rPr>
-        <w:lastRenderedPageBreak/>
         <w:t>We e</w:t>
       </w:r>
       <w:r>
@@ -4704,7 +4721,121 @@
         <w:rPr>
           <w:rFonts w:ascii="Arial" w:hAnsi="Arial" w:cs="Arial"/>
         </w:rPr>
-        <w:t xml:space="preserve">The different filter parameters could be tuned </w:t>
+        <w:t>The different filter parameters</w:t>
+      </w:r>
+      <w:r>
+        <w:rPr>
+          <w:rFonts w:ascii="Arial" w:hAnsi="Arial" w:cs="Arial"/>
+        </w:rPr>
+        <w:t xml:space="preserve"> (</w:t>
+      </w:r>
+      <w:proofErr w:type="spellStart"/>
+      <w:r>
+        <w:rPr>
+          <w:rFonts w:ascii="Arial" w:hAnsi="Arial" w:cs="Arial"/>
+        </w:rPr>
+        <w:t>T,dt</w:t>
+      </w:r>
+      <w:proofErr w:type="spellEnd"/>
+      <w:r>
+        <w:rPr>
+          <w:rFonts w:ascii="Arial" w:hAnsi="Arial" w:cs="Arial"/>
+        </w:rPr>
+        <w:t xml:space="preserve">, </w:t>
+      </w:r>
+      <w:r>
+        <w:rPr>
+          <w:rFonts w:ascii="Arial" w:hAnsi="Arial" w:cs="Arial"/>
+        </w:rPr>
+        <w:t xml:space="preserve"> </w:t>
+      </w:r>
+      <w:r>
+        <w:rPr>
+          <w:rFonts w:ascii="Arial" w:hAnsi="Arial" w:cs="Arial"/>
+        </w:rPr>
+        <w:sym w:font="Symbol" w:char="F073"/>
+      </w:r>
+      <w:r>
+        <w:rPr>
+          <w:rFonts w:ascii="Arial" w:hAnsi="Arial" w:cs="Arial"/>
+          <w:vertAlign w:val="subscript"/>
+        </w:rPr>
+        <w:t>g</w:t>
+      </w:r>
+      <w:r>
+        <w:rPr>
+          <w:rFonts w:ascii="Arial" w:hAnsi="Arial" w:cs="Arial"/>
+        </w:rPr>
+        <w:t xml:space="preserve"> , </w:t>
+      </w:r>
+      <w:r>
+        <w:rPr>
+          <w:rFonts w:ascii="Arial" w:hAnsi="Arial" w:cs="Arial"/>
+        </w:rPr>
+        <w:sym w:font="Symbol" w:char="F073"/>
+      </w:r>
+      <w:r>
+        <w:rPr>
+          <w:rFonts w:ascii="Arial" w:hAnsi="Arial" w:cs="Arial"/>
+          <w:vertAlign w:val="subscript"/>
+        </w:rPr>
+        <w:t>s</w:t>
+      </w:r>
+      <w:r>
+        <w:rPr>
+          <w:rFonts w:ascii="Arial" w:hAnsi="Arial" w:cs="Arial"/>
+        </w:rPr>
+        <w:t xml:space="preserve"> </w:t>
+      </w:r>
+      <w:r>
+        <w:rPr>
+          <w:rFonts w:ascii="Arial" w:hAnsi="Arial" w:cs="Arial"/>
+        </w:rPr>
+        <w:t>including the diffusion parameters</w:t>
+      </w:r>
+      <w:r>
+        <w:rPr>
+          <w:rFonts w:ascii="Arial" w:hAnsi="Arial" w:cs="Arial"/>
+        </w:rPr>
+        <w:t xml:space="preserve">: </w:t>
+      </w:r>
+      <w:r>
+        <w:rPr>
+          <w:rFonts w:ascii="Arial" w:hAnsi="Arial" w:cs="Arial"/>
+        </w:rPr>
+        <w:t>a</w:t>
+      </w:r>
+      <w:r>
+        <w:rPr>
+          <w:rFonts w:ascii="Arial" w:hAnsi="Arial" w:cs="Arial"/>
+          <w:vertAlign w:val="subscript"/>
+        </w:rPr>
+        <w:t xml:space="preserve">1 </w:t>
+      </w:r>
+      <w:r>
+        <w:rPr>
+          <w:rFonts w:ascii="Arial" w:hAnsi="Arial" w:cs="Arial"/>
+        </w:rPr>
+        <w:t>and a</w:t>
+      </w:r>
+      <w:r>
+        <w:rPr>
+          <w:rFonts w:ascii="Arial" w:hAnsi="Arial" w:cs="Arial"/>
+          <w:vertAlign w:val="subscript"/>
+        </w:rPr>
+        <w:t>2</w:t>
+      </w:r>
+      <w:r>
+        <w:rPr>
+          <w:rFonts w:ascii="Arial" w:hAnsi="Arial" w:cs="Arial"/>
+        </w:rPr>
+        <w:t xml:space="preserve">),  </w:t>
+      </w:r>
+      <w:r>
+        <w:rPr>
+          <w:rFonts w:ascii="Arial" w:hAnsi="Arial" w:cs="Arial"/>
+        </w:rPr>
+        <w:t xml:space="preserve">could be tuned </w:t>
       </w:r>
       <w:r>
         <w:rPr>
@@ -4716,7 +4847,19 @@
         <w:rPr>
           <w:rFonts w:ascii="Arial" w:hAnsi="Arial" w:cs="Arial"/>
         </w:rPr>
-        <w:t>using a grid search and for lo</w:t>
+        <w:t xml:space="preserve">using a </w:t>
+      </w:r>
+      <w:r>
+        <w:rPr>
+          <w:rFonts w:ascii="Arial" w:hAnsi="Arial" w:cs="Arial"/>
+        </w:rPr>
+        <w:t xml:space="preserve">more exhaustive </w:t>
+      </w:r>
+      <w:r>
+        <w:rPr>
+          <w:rFonts w:ascii="Arial" w:hAnsi="Arial" w:cs="Arial"/>
+        </w:rPr>
+        <w:t>grid search and for lo</w:t>
       </w:r>
       <w:r>
         <w:rPr>
@@ -4782,15 +4925,71 @@
         </w:numPr>
         <w:rPr>
           <w:rFonts w:ascii="Arial" w:hAnsi="Arial" w:cs="Arial"/>
+        </w:rPr>
+      </w:pPr>
+      <w:r>
+        <w:rPr>
+          <w:rFonts w:ascii="Arial" w:hAnsi="Arial" w:cs="Arial"/>
           <w:b/>
           <w:bCs/>
         </w:rPr>
-      </w:pPr>
-      <w:r>
-        <w:rPr>
-          <w:rFonts w:ascii="Arial" w:hAnsi="Arial" w:cs="Arial"/>
-        </w:rPr>
-        <w:t>Among a variety of specific improvement that can be made, we highlight the following:</w:t>
+        <w:t xml:space="preserve">T </w:t>
+      </w:r>
+      <w:r>
+        <w:rPr>
+          <w:rFonts w:ascii="Arial" w:hAnsi="Arial" w:cs="Arial"/>
+          <w:b/>
+          <w:bCs/>
+        </w:rPr>
+        <w:t>Stopping Criterion</w:t>
+      </w:r>
+      <w:r>
+        <w:rPr>
+          <w:rFonts w:ascii="Arial" w:hAnsi="Arial" w:cs="Arial"/>
+        </w:rPr>
+        <w:t xml:space="preserve">: The filter is iterative and runs for a </w:t>
+      </w:r>
+      <w:r>
+        <w:rPr>
+          <w:rFonts w:ascii="Arial" w:hAnsi="Arial" w:cs="Arial"/>
+        </w:rPr>
+        <w:t>fixed</w:t>
+      </w:r>
+      <w:r>
+        <w:rPr>
+          <w:rFonts w:ascii="Arial" w:hAnsi="Arial" w:cs="Arial"/>
+        </w:rPr>
+        <w:t xml:space="preserve"> number of iterations (T). A more sophisticated stopping criterion that halts the process when a convergence or condition is </w:t>
+      </w:r>
+      <w:r>
+        <w:rPr>
+          <w:rFonts w:ascii="Arial" w:hAnsi="Arial" w:cs="Arial"/>
+        </w:rPr>
+        <w:t>met</w:t>
+      </w:r>
+      <w:r>
+        <w:rPr>
+          <w:rFonts w:ascii="Arial" w:hAnsi="Arial" w:cs="Arial"/>
+        </w:rPr>
+        <w:t>,</w:t>
+      </w:r>
+      <w:r>
+        <w:rPr>
+          <w:rFonts w:ascii="Arial" w:hAnsi="Arial" w:cs="Arial"/>
+        </w:rPr>
+        <w:t xml:space="preserve"> </w:t>
+      </w:r>
+      <w:r>
+        <w:rPr>
+          <w:rFonts w:ascii="Arial" w:hAnsi="Arial" w:cs="Arial"/>
+        </w:rPr>
+        <w:t>such as when the rate of change in the image error becomes minimal</w:t>
+      </w:r>
+      <w:r>
+        <w:rPr>
+          <w:rFonts w:ascii="Arial" w:hAnsi="Arial" w:cs="Arial"/>
+        </w:rPr>
+        <w:t>.</w:t>
       </w:r>
     </w:p>
     <w:p>
@@ -4798,7 +4997,7 @@
         <w:pStyle w:val="ListParagraph"/>
         <w:numPr>
           <w:ilvl w:val="0"/>
-          <w:numId w:val="73"/>
+          <w:numId w:val="57"/>
         </w:numPr>
         <w:rPr>
           <w:rFonts w:ascii="Arial" w:hAnsi="Arial" w:cs="Arial"/>
@@ -4810,13 +5009,94 @@
           <w:b/>
           <w:bCs/>
         </w:rPr>
-        <w:t>Adaptive Gaussian Filtering</w:t>
-      </w:r>
-      <w:r>
-        <w:rPr>
-          <w:rFonts w:ascii="Arial" w:hAnsi="Arial" w:cs="Arial"/>
-        </w:rPr>
-        <w:t xml:space="preserve">: Instead of using a fixed standard deviation (sigma) across the image, an adaptive approach can be employed where sigma varies depending on local image characteristics (e.g., intensity gradient). </w:t>
+        <w:t>Hybrid a</w:t>
+      </w:r>
+      <w:r>
+        <w:rPr>
+          <w:rFonts w:ascii="Arial" w:hAnsi="Arial" w:cs="Arial"/>
+          <w:b/>
+          <w:bCs/>
+        </w:rPr>
+        <w:t>pproach</w:t>
+      </w:r>
+      <w:r>
+        <w:rPr>
+          <w:rFonts w:ascii="Arial" w:hAnsi="Arial" w:cs="Arial"/>
+        </w:rPr>
+        <w:t xml:space="preserve">: </w:t>
+      </w:r>
+      <w:r>
+        <w:rPr>
+          <w:rFonts w:ascii="Arial" w:hAnsi="Arial" w:cs="Arial"/>
+        </w:rPr>
+        <w:t xml:space="preserve">a first deep learning model extracts features of interests from properly annotated </w:t>
+      </w:r>
+      <w:r>
+        <w:rPr>
+          <w:rFonts w:ascii="Arial" w:hAnsi="Arial" w:cs="Arial"/>
+        </w:rPr>
+        <w:t>datasets by</w:t>
+      </w:r>
+      <w:r>
+        <w:rPr>
+          <w:rFonts w:ascii="Arial" w:hAnsi="Arial" w:cs="Arial"/>
+        </w:rPr>
+        <w:t xml:space="preserve"> physicians or pathologists followed by </w:t>
+      </w:r>
+      <w:r>
+        <w:rPr>
+          <w:rFonts w:ascii="Arial" w:hAnsi="Arial" w:cs="Arial"/>
+        </w:rPr>
+        <w:t xml:space="preserve">a </w:t>
+      </w:r>
+      <w:r>
+        <w:rPr>
+          <w:rFonts w:ascii="Arial" w:hAnsi="Arial" w:cs="Arial"/>
+        </w:rPr>
+        <w:t xml:space="preserve">deep learning </w:t>
+      </w:r>
+      <w:r>
+        <w:rPr>
+          <w:rFonts w:ascii="Arial" w:hAnsi="Arial" w:cs="Arial"/>
+        </w:rPr>
+        <w:t xml:space="preserve">model </w:t>
+      </w:r>
+      <w:r>
+        <w:rPr>
+          <w:rFonts w:ascii="Arial" w:hAnsi="Arial" w:cs="Arial"/>
+        </w:rPr>
+        <w:t>having a second order optimizer based on a loss which could mimic the intensity gradient landscape.</w:t>
+      </w:r>
+    </w:p>
+    <w:p>
+      <w:pPr>
+        <w:pStyle w:val="ListParagraph"/>
+        <w:ind w:left="360"/>
+        <w:rPr>
+          <w:rFonts w:ascii="Arial" w:hAnsi="Arial" w:cs="Arial"/>
+        </w:rPr>
+      </w:pPr>
+    </w:p>
+    <w:p>
+      <w:pPr>
+        <w:pStyle w:val="ListParagraph"/>
+        <w:ind w:left="360"/>
+        <w:rPr>
+          <w:rFonts w:ascii="Arial" w:hAnsi="Arial" w:cs="Arial"/>
+        </w:rPr>
+      </w:pPr>
+      <w:r>
+        <w:rPr>
+          <w:rFonts w:ascii="Arial" w:hAnsi="Arial" w:cs="Arial"/>
+        </w:rPr>
+        <w:lastRenderedPageBreak/>
+        <w:t>Specifically</w:t>
+      </w:r>
+      <w:r>
+        <w:rPr>
+          <w:rFonts w:ascii="Arial" w:hAnsi="Arial" w:cs="Arial"/>
+        </w:rPr>
+        <w:t>:</w:t>
       </w:r>
     </w:p>
     <w:p>
@@ -4824,7 +5104,7 @@
         <w:pStyle w:val="ListParagraph"/>
         <w:numPr>
           <w:ilvl w:val="0"/>
-          <w:numId w:val="73"/>
+          <w:numId w:val="88"/>
         </w:numPr>
         <w:rPr>
           <w:rFonts w:ascii="Arial" w:hAnsi="Arial" w:cs="Arial"/>
@@ -4836,7 +5116,21 @@
           <w:b/>
           <w:bCs/>
         </w:rPr>
-        <w:t>Median Filter</w:t>
+        <w:t xml:space="preserve">A </w:t>
+      </w:r>
+      <w:r>
+        <w:rPr>
+          <w:rFonts w:ascii="Arial" w:hAnsi="Arial" w:cs="Arial"/>
+          <w:b/>
+          <w:bCs/>
+        </w:rPr>
+        <w:t>Deep Learning Model for Feature Extraction</w:t>
+      </w:r>
+      <w:r>
+        <w:rPr>
+          <w:rFonts w:ascii="Arial" w:hAnsi="Arial" w:cs="Arial"/>
+        </w:rPr>
+        <w:t>: A deep learning model, such as a convolutional neural network (CNN), is trained on annotated datasets curated by experts like physicians or pathologists. This model learns to identify and extract features of interest (e.g., edges, tissue boundaries, lesions) from medical images. By leveraging expert annotations, the model gains an understanding of key structures that should be preserved during the filtering process.</w:t>
       </w:r>
     </w:p>
     <w:p>
@@ -4844,7 +5138,7 @@
         <w:pStyle w:val="ListParagraph"/>
         <w:numPr>
           <w:ilvl w:val="0"/>
-          <w:numId w:val="80"/>
+          <w:numId w:val="88"/>
         </w:numPr>
         <w:rPr>
           <w:rFonts w:ascii="Arial" w:hAnsi="Arial" w:cs="Arial"/>
@@ -4856,401 +5150,181 @@
           <w:b/>
           <w:bCs/>
         </w:rPr>
-        <w:t>Adaptive Window Size</w:t>
-      </w:r>
-      <w:r>
-        <w:rPr>
-          <w:rFonts w:ascii="Arial" w:hAnsi="Arial" w:cs="Arial"/>
-        </w:rPr>
-        <w:t>: The standard median filter uses a fixed window size, which may not be ideal for all regions of the image. An adaptive approach that adjusts the window size based on noise levels or edge presence can improve its ability to reduce noise while maintaining image details.</w:t>
+        <w:t xml:space="preserve">A </w:t>
+      </w:r>
+      <w:r>
+        <w:rPr>
+          <w:rFonts w:ascii="Arial" w:hAnsi="Arial" w:cs="Arial"/>
+          <w:b/>
+          <w:bCs/>
+        </w:rPr>
+        <w:t>Gradient-Based Loss Function</w:t>
+      </w:r>
+      <w:r>
+        <w:rPr>
+          <w:rFonts w:ascii="Arial" w:hAnsi="Arial" w:cs="Arial"/>
+        </w:rPr>
+        <w:t xml:space="preserve">: A secondary deep learning model is integrated with a second-order optimization approach, </w:t>
+      </w:r>
+      <w:r>
+        <w:rPr>
+          <w:rFonts w:ascii="Arial" w:hAnsi="Arial" w:cs="Arial"/>
+        </w:rPr>
+        <w:t xml:space="preserve">in which </w:t>
+      </w:r>
+      <w:r>
+        <w:rPr>
+          <w:rFonts w:ascii="Arial" w:hAnsi="Arial" w:cs="Arial"/>
+        </w:rPr>
+        <w:t>the loss function is designed to reflect the intensity gradient landscape</w:t>
+      </w:r>
+      <w:r>
+        <w:rPr>
+          <w:rFonts w:ascii="Arial" w:hAnsi="Arial" w:cs="Arial"/>
+        </w:rPr>
+        <w:t xml:space="preserve">. </w:t>
+      </w:r>
+      <w:r>
+        <w:rPr>
+          <w:rFonts w:ascii="Arial" w:hAnsi="Arial" w:cs="Arial"/>
+        </w:rPr>
+        <w:t>The optimizer utilizes second-order derivatives (e.g., Hessian-based approaches) to refine the filtering process, aligning it with the intensity gradient landscape learned from the feature extraction model</w:t>
+      </w:r>
+      <w:r>
+        <w:rPr>
+          <w:rFonts w:ascii="Arial" w:hAnsi="Arial" w:cs="Arial"/>
+        </w:rPr>
+        <w:t>.</w:t>
       </w:r>
     </w:p>
     <w:p>
       <w:pPr>
-        <w:pStyle w:val="ListParagraph"/>
-        <w:numPr>
-          <w:ilvl w:val="0"/>
-          <w:numId w:val="80"/>
-        </w:numPr>
-        <w:rPr>
-          <w:rFonts w:ascii="Arial" w:hAnsi="Arial" w:cs="Arial"/>
-        </w:rPr>
-      </w:pPr>
-      <w:r>
+        <w:rPr>
+          <w:rFonts w:ascii="Arial" w:hAnsi="Arial" w:cs="Arial"/>
+        </w:rPr>
+      </w:pPr>
+      <w:r>
+        <w:rPr>
+          <w:rFonts w:ascii="Arial" w:hAnsi="Arial" w:cs="Arial"/>
+        </w:rPr>
+        <w:t xml:space="preserve">This is the approach followed by Rodrigo Caye Daudt et al., </w:t>
+      </w:r>
+      <w:r>
+        <w:rPr>
+          <w:rFonts w:ascii="Arial" w:hAnsi="Arial" w:cs="Arial"/>
+        </w:rPr>
+        <w:t>who</w:t>
+      </w:r>
+      <w:r>
+        <w:rPr>
+          <w:rFonts w:ascii="Arial" w:hAnsi="Arial" w:cs="Arial"/>
+        </w:rPr>
+        <w:t xml:space="preserve"> propose an iterative learning method to extract useful features from large datasets using a CNN to guide an anisotropic diffusion algorithm to perform edge preserving filtering</w:t>
+      </w:r>
+      <w:r>
+        <w:rPr>
+          <w:rFonts w:ascii="Arial" w:hAnsi="Arial" w:cs="Arial"/>
+        </w:rPr>
+        <w:t xml:space="preserve"> </w:t>
+      </w:r>
+      <w:r>
+        <w:rPr>
+          <w:rFonts w:ascii="Arial" w:hAnsi="Arial" w:cs="Arial"/>
+        </w:rPr>
+        <w:t>[</w:t>
+      </w:r>
+      <w:r>
+        <w:rPr>
+          <w:rFonts w:ascii="Arial" w:hAnsi="Arial" w:cs="Arial"/>
+        </w:rPr>
+        <w:t>1]</w:t>
+      </w:r>
+      <w:r>
+        <w:rPr>
+          <w:rFonts w:ascii="Arial" w:hAnsi="Arial" w:cs="Arial"/>
+        </w:rPr>
+        <w:t>.</w:t>
+      </w:r>
+    </w:p>
+    <w:p>
+      <w:pPr>
+        <w:rPr>
+          <w:rFonts w:ascii="Arial" w:hAnsi="Arial" w:cs="Arial"/>
+        </w:rPr>
+      </w:pPr>
+    </w:p>
+    <w:p>
+      <w:pPr>
         <w:rPr>
           <w:rFonts w:ascii="Arial" w:hAnsi="Arial" w:cs="Arial"/>
           <w:b/>
           <w:bCs/>
-        </w:rPr>
-        <w:lastRenderedPageBreak/>
-        <w:t>Weighted Median Filter</w:t>
-      </w:r>
-      <w:r>
-        <w:rPr>
-          <w:rFonts w:ascii="Arial" w:hAnsi="Arial" w:cs="Arial"/>
-        </w:rPr>
-        <w:t>: Instead of treating all pixels in the window equally, a weighted median filter can prioritize pixels closer in intensity to the central pixel. This modification can help maintain edges more effectively while still reducing noise.</w:t>
+          <w:u w:val="single"/>
+        </w:rPr>
+      </w:pPr>
+      <w:r>
+        <w:rPr>
+          <w:rFonts w:ascii="Arial" w:hAnsi="Arial" w:cs="Arial"/>
+          <w:b/>
+          <w:bCs/>
+          <w:u w:val="single"/>
+        </w:rPr>
+        <w:t>Reference</w:t>
       </w:r>
     </w:p>
     <w:p>
       <w:pPr>
-        <w:pStyle w:val="ListParagraph"/>
-        <w:numPr>
-          <w:ilvl w:val="0"/>
-          <w:numId w:val="80"/>
-        </w:numPr>
-        <w:rPr>
-          <w:rFonts w:ascii="Arial" w:hAnsi="Arial" w:cs="Arial"/>
-        </w:rPr>
-      </w:pPr>
-      <w:r>
-        <w:rPr>
-          <w:rFonts w:ascii="Arial" w:hAnsi="Arial" w:cs="Arial"/>
-          <w:b/>
-          <w:bCs/>
-        </w:rPr>
-        <w:t>Edge-Preserving Variants</w:t>
-      </w:r>
-      <w:r>
-        <w:rPr>
-          <w:rFonts w:ascii="Arial" w:hAnsi="Arial" w:cs="Arial"/>
-        </w:rPr>
-        <w:t xml:space="preserve">: </w:t>
-      </w:r>
-      <w:r>
-        <w:rPr>
-          <w:rFonts w:ascii="Arial" w:hAnsi="Arial" w:cs="Arial"/>
-        </w:rPr>
-        <w:t>Developing</w:t>
-      </w:r>
-      <w:r>
-        <w:rPr>
-          <w:rFonts w:ascii="Arial" w:hAnsi="Arial" w:cs="Arial"/>
-        </w:rPr>
-        <w:t xml:space="preserve"> an edge-preserving median filter that incorporates information about local image gradients.</w:t>
+        <w:rPr>
+          <w:rFonts w:ascii="Arial" w:hAnsi="Arial" w:cs="Arial"/>
+        </w:rPr>
+      </w:pPr>
+      <w:r>
+        <w:rPr>
+          <w:rFonts w:ascii="Arial" w:hAnsi="Arial" w:cs="Arial"/>
+        </w:rPr>
+        <w:t xml:space="preserve">[1] </w:t>
+      </w:r>
+      <w:r>
+        <w:rPr>
+          <w:rFonts w:ascii="Arial" w:hAnsi="Arial" w:cs="Arial"/>
+        </w:rPr>
+        <w:t xml:space="preserve">Rodrigo Caye Daudt, Bertrand Le Saux, Alexandre </w:t>
+      </w:r>
+      <w:proofErr w:type="spellStart"/>
+      <w:r>
+        <w:rPr>
+          <w:rFonts w:ascii="Arial" w:hAnsi="Arial" w:cs="Arial"/>
+        </w:rPr>
+        <w:t>Boulch</w:t>
+      </w:r>
+      <w:proofErr w:type="spellEnd"/>
+      <w:r>
+        <w:rPr>
+          <w:rFonts w:ascii="Arial" w:hAnsi="Arial" w:cs="Arial"/>
+        </w:rPr>
+        <w:t xml:space="preserve">, and Yann </w:t>
+      </w:r>
+      <w:proofErr w:type="spellStart"/>
+      <w:r>
+        <w:rPr>
+          <w:rFonts w:ascii="Arial" w:hAnsi="Arial" w:cs="Arial"/>
+        </w:rPr>
+        <w:t>Gousseau</w:t>
+      </w:r>
+      <w:proofErr w:type="spellEnd"/>
+      <w:r>
+        <w:rPr>
+          <w:rFonts w:ascii="Arial" w:hAnsi="Arial" w:cs="Arial"/>
+        </w:rPr>
+        <w:t>. 2021. Weakly supervised change detection using guided anisotropic diffusion. Mach. Learn. 112, 6 (Jun 2023), 2211–2237. https://doi.org/10.1007/s10994-021-06008-4</w:t>
       </w:r>
     </w:p>
     <w:p>
       <w:pPr>
-        <w:pStyle w:val="ListParagraph"/>
-        <w:numPr>
-          <w:ilvl w:val="0"/>
-          <w:numId w:val="73"/>
-        </w:numPr>
-        <w:rPr>
-          <w:rFonts w:ascii="Arial" w:hAnsi="Arial" w:cs="Arial"/>
-        </w:rPr>
-      </w:pPr>
-      <w:r>
-        <w:rPr>
-          <w:rFonts w:ascii="Arial" w:hAnsi="Arial" w:cs="Arial"/>
-          <w:b/>
-          <w:bCs/>
-        </w:rPr>
-        <w:t>Bilateral Filter</w:t>
-      </w:r>
-    </w:p>
-    <w:p>
-      <w:pPr>
-        <w:pStyle w:val="ListParagraph"/>
-        <w:numPr>
-          <w:ilvl w:val="0"/>
-          <w:numId w:val="78"/>
-        </w:numPr>
-        <w:rPr>
-          <w:rFonts w:ascii="Arial" w:hAnsi="Arial" w:cs="Arial"/>
-        </w:rPr>
-      </w:pPr>
-      <w:r>
-        <w:rPr>
-          <w:rFonts w:ascii="Arial" w:hAnsi="Arial" w:cs="Arial"/>
-          <w:b/>
-          <w:bCs/>
-        </w:rPr>
-        <w:t>Optimization of Parameters (Domain and Range Sigma)</w:t>
-      </w:r>
-      <w:r>
-        <w:rPr>
-          <w:rFonts w:ascii="Arial" w:hAnsi="Arial" w:cs="Arial"/>
-        </w:rPr>
-        <w:t>: Fine-tuning the domain (spatial) and range (intensity) parameters based on image characteristics</w:t>
-      </w:r>
-      <w:r>
-        <w:rPr>
-          <w:rFonts w:ascii="Arial" w:hAnsi="Arial" w:cs="Arial"/>
-        </w:rPr>
-        <w:t>.</w:t>
-      </w:r>
-      <w:r>
-        <w:rPr>
-          <w:rFonts w:ascii="Arial" w:hAnsi="Arial" w:cs="Arial"/>
-        </w:rPr>
-        <w:t xml:space="preserve"> </w:t>
-      </w:r>
-      <w:r>
-        <w:rPr>
-          <w:rFonts w:ascii="Arial" w:hAnsi="Arial" w:cs="Arial"/>
-        </w:rPr>
-        <w:t>A</w:t>
-      </w:r>
-      <w:r>
-        <w:rPr>
-          <w:rFonts w:ascii="Arial" w:hAnsi="Arial" w:cs="Arial"/>
-        </w:rPr>
-        <w:t>n</w:t>
-      </w:r>
-      <w:r>
-        <w:rPr>
-          <w:rFonts w:ascii="Arial" w:hAnsi="Arial" w:cs="Arial"/>
-        </w:rPr>
-        <w:t xml:space="preserve"> automated or adaptive parameter selection mechanism could dynamically adjust these values for different regions of the image.</w:t>
-      </w:r>
-    </w:p>
-    <w:p>
-      <w:pPr>
-        <w:pStyle w:val="ListParagraph"/>
-        <w:numPr>
-          <w:ilvl w:val="0"/>
-          <w:numId w:val="78"/>
-        </w:numPr>
-        <w:rPr>
-          <w:rFonts w:ascii="Arial" w:hAnsi="Arial" w:cs="Arial"/>
-        </w:rPr>
-      </w:pPr>
-      <w:r>
-        <w:rPr>
-          <w:rFonts w:ascii="Arial" w:hAnsi="Arial" w:cs="Arial"/>
-          <w:b/>
-          <w:bCs/>
-        </w:rPr>
-        <w:t xml:space="preserve">Bilateral </w:t>
-      </w:r>
-      <w:r>
-        <w:rPr>
-          <w:rFonts w:ascii="Arial" w:hAnsi="Arial" w:cs="Arial"/>
-          <w:b/>
-          <w:bCs/>
-        </w:rPr>
-        <w:t>Guiding</w:t>
-      </w:r>
-      <w:r>
-        <w:rPr>
-          <w:rFonts w:ascii="Arial" w:hAnsi="Arial" w:cs="Arial"/>
-        </w:rPr>
-        <w:t xml:space="preserve">: This method uses a guidance image (e.g., an edge map or an image with enhanced contrast) in addition to the original image for filtering. </w:t>
-      </w:r>
-    </w:p>
-    <w:p>
-      <w:pPr>
-        <w:pStyle w:val="ListParagraph"/>
-        <w:numPr>
-          <w:ilvl w:val="0"/>
-          <w:numId w:val="73"/>
-        </w:numPr>
-        <w:rPr>
-          <w:rFonts w:ascii="Arial" w:hAnsi="Arial" w:cs="Arial"/>
-        </w:rPr>
-      </w:pPr>
-      <w:proofErr w:type="spellStart"/>
-      <w:r>
-        <w:rPr>
-          <w:rFonts w:ascii="Arial" w:hAnsi="Arial" w:cs="Arial"/>
-          <w:b/>
-          <w:bCs/>
-        </w:rPr>
-        <w:t>Perona</w:t>
-      </w:r>
-      <w:proofErr w:type="spellEnd"/>
-      <w:r>
-        <w:rPr>
-          <w:rFonts w:ascii="Arial" w:hAnsi="Arial" w:cs="Arial"/>
-          <w:b/>
-          <w:bCs/>
-        </w:rPr>
-        <w:t>-Malik Filter</w:t>
-      </w:r>
-    </w:p>
-    <w:p>
-      <w:pPr>
-        <w:pStyle w:val="ListParagraph"/>
-        <w:numPr>
-          <w:ilvl w:val="0"/>
-          <w:numId w:val="77"/>
-        </w:numPr>
-        <w:rPr>
-          <w:rFonts w:ascii="Arial" w:hAnsi="Arial" w:cs="Arial"/>
-        </w:rPr>
-      </w:pPr>
-      <w:r>
-        <w:rPr>
-          <w:rFonts w:ascii="Arial" w:hAnsi="Arial" w:cs="Arial"/>
-          <w:b/>
-          <w:bCs/>
-        </w:rPr>
-        <w:t>Dynamic Parameter Adjustment</w:t>
-      </w:r>
-      <w:r>
-        <w:rPr>
-          <w:rFonts w:ascii="Arial" w:hAnsi="Arial" w:cs="Arial"/>
-        </w:rPr>
-        <w:t xml:space="preserve">: The </w:t>
-      </w:r>
-      <w:proofErr w:type="spellStart"/>
-      <w:r>
-        <w:rPr>
-          <w:rFonts w:ascii="Arial" w:hAnsi="Arial" w:cs="Arial"/>
-        </w:rPr>
-        <w:t>Perona</w:t>
-      </w:r>
-      <w:proofErr w:type="spellEnd"/>
-      <w:r>
-        <w:rPr>
-          <w:rFonts w:ascii="Arial" w:hAnsi="Arial" w:cs="Arial"/>
-        </w:rPr>
-        <w:t>-Malik filter uses parameters like kappa and alpha that control diffusion rates. Introducing an adaptive mechanism that adjusts these parameters based on local image characteristics (e.g., gradient magnitude) can prevent over-smoothing and reduce artifacts.</w:t>
-      </w:r>
-    </w:p>
-    <w:p>
-      <w:pPr>
-        <w:pStyle w:val="ListParagraph"/>
-        <w:numPr>
-          <w:ilvl w:val="0"/>
-          <w:numId w:val="77"/>
-        </w:numPr>
-        <w:rPr>
-          <w:rFonts w:ascii="Arial" w:hAnsi="Arial" w:cs="Arial"/>
-        </w:rPr>
-      </w:pPr>
-      <w:r>
-        <w:rPr>
-          <w:rFonts w:ascii="Arial" w:hAnsi="Arial" w:cs="Arial"/>
-          <w:b/>
-          <w:bCs/>
-        </w:rPr>
-        <w:t>Stopping Criterion</w:t>
-      </w:r>
-      <w:r>
-        <w:rPr>
-          <w:rFonts w:ascii="Arial" w:hAnsi="Arial" w:cs="Arial"/>
-        </w:rPr>
-        <w:t>: The filter is iterative and often runs for a set number of iterations (T). A more sophisticated stopping criterion that halts the process when a convergence or stability condition is met (such as when the rate of change in the image error becomes minimal) can minimize artifacts and over-processing.</w:t>
-      </w:r>
-    </w:p>
-    <w:p>
-      <w:pPr>
-        <w:pStyle w:val="ListParagraph"/>
-        <w:numPr>
-          <w:ilvl w:val="0"/>
-          <w:numId w:val="77"/>
-        </w:numPr>
-        <w:rPr>
-          <w:rFonts w:ascii="Arial" w:hAnsi="Arial" w:cs="Arial"/>
-        </w:rPr>
-      </w:pPr>
-      <w:r>
-        <w:rPr>
-          <w:rFonts w:ascii="Arial" w:hAnsi="Arial" w:cs="Arial"/>
-          <w:b/>
-          <w:bCs/>
-        </w:rPr>
-        <w:t>Alternative Diffusion Functions</w:t>
-      </w:r>
-      <w:r>
-        <w:rPr>
-          <w:rFonts w:ascii="Arial" w:hAnsi="Arial" w:cs="Arial"/>
-        </w:rPr>
-        <w:t xml:space="preserve">: Modifying the diffusion function used in the </w:t>
-      </w:r>
-      <w:proofErr w:type="spellStart"/>
-      <w:r>
-        <w:rPr>
-          <w:rFonts w:ascii="Arial" w:hAnsi="Arial" w:cs="Arial"/>
-        </w:rPr>
-        <w:t>Perona</w:t>
-      </w:r>
-      <w:proofErr w:type="spellEnd"/>
-      <w:r>
-        <w:rPr>
-          <w:rFonts w:ascii="Arial" w:hAnsi="Arial" w:cs="Arial"/>
-        </w:rPr>
-        <w:t>-Malik equation to incorporate additional edge-preserving terms (e.g., incorporating curvature information)</w:t>
-      </w:r>
-      <w:r>
-        <w:rPr>
-          <w:rFonts w:ascii="Arial" w:hAnsi="Arial" w:cs="Arial"/>
-        </w:rPr>
-        <w:t>;</w:t>
-      </w:r>
-      <w:r>
-        <w:rPr>
-          <w:rFonts w:ascii="Arial" w:hAnsi="Arial" w:cs="Arial"/>
-        </w:rPr>
-        <w:t xml:space="preserve"> can improve the filter’s ability to reduce noise while retaining fine structures.</w:t>
-      </w:r>
-    </w:p>
-    <w:p>
-      <w:pPr>
-        <w:pStyle w:val="ListParagraph"/>
-        <w:numPr>
-          <w:ilvl w:val="0"/>
-          <w:numId w:val="77"/>
-        </w:numPr>
-        <w:rPr>
-          <w:rFonts w:ascii="Arial" w:hAnsi="Arial" w:cs="Arial"/>
-        </w:rPr>
-      </w:pPr>
-      <w:r>
-        <w:rPr>
-          <w:rFonts w:ascii="Arial" w:hAnsi="Arial" w:cs="Arial"/>
-          <w:b/>
-          <w:bCs/>
-        </w:rPr>
-        <w:t>Hybrid Diffusion Models</w:t>
-      </w:r>
-      <w:r>
-        <w:rPr>
-          <w:rFonts w:ascii="Arial" w:hAnsi="Arial" w:cs="Arial"/>
-        </w:rPr>
-        <w:t xml:space="preserve">: Combining the </w:t>
-      </w:r>
-      <w:proofErr w:type="spellStart"/>
-      <w:r>
-        <w:rPr>
-          <w:rFonts w:ascii="Arial" w:hAnsi="Arial" w:cs="Arial"/>
-        </w:rPr>
-        <w:t>Perona</w:t>
-      </w:r>
-      <w:proofErr w:type="spellEnd"/>
-      <w:r>
-        <w:rPr>
-          <w:rFonts w:ascii="Arial" w:hAnsi="Arial" w:cs="Arial"/>
-        </w:rPr>
-        <w:t xml:space="preserve">-Malik filter with other edge-preserving methods, like the bilateral filter, could result in a hybrid model that leverages the strengths of both techniques to minimize noise while maximizing </w:t>
-      </w:r>
-      <w:r>
-        <w:rPr>
-          <w:rFonts w:ascii="Arial" w:hAnsi="Arial" w:cs="Arial"/>
-        </w:rPr>
-        <w:t>edge</w:t>
-      </w:r>
-      <w:r>
-        <w:rPr>
-          <w:rFonts w:ascii="Arial" w:hAnsi="Arial" w:cs="Arial"/>
-        </w:rPr>
-        <w:t xml:space="preserve"> </w:t>
-      </w:r>
-      <w:r>
-        <w:rPr>
-          <w:rFonts w:ascii="Arial" w:hAnsi="Arial" w:cs="Arial"/>
-        </w:rPr>
-        <w:t>preservation</w:t>
-      </w:r>
-      <w:r>
-        <w:rPr>
-          <w:rFonts w:ascii="Arial" w:hAnsi="Arial" w:cs="Arial"/>
-        </w:rPr>
-        <w:t>.</w:t>
-      </w:r>
+        <w:rPr>
+          <w:rFonts w:ascii="Arial" w:hAnsi="Arial" w:cs="Arial"/>
+        </w:rPr>
+      </w:pPr>
     </w:p>
     <w:p>
       <w:pPr>
@@ -6923,6 +6997,155 @@
     </w:lvl>
   </w:abstractNum>
   <w:abstractNum w:abstractNumId="13" w15:restartNumberingAfterBreak="0">
+    <w:nsid w:val="0D85687C"/>
+    <w:multiLevelType w:val="multilevel"/>
+    <w:tmpl w:val="3056CEF8"/>
+    <w:lvl w:ilvl="0">
+      <w:start w:val="1"/>
+      <w:numFmt w:val="bullet"/>
+      <w:lvlText w:val=""/>
+      <w:lvlJc w:val="left"/>
+      <w:pPr>
+        <w:tabs>
+          <w:tab w:val="num" w:pos="720"/>
+        </w:tabs>
+        <w:ind w:left="720" w:hanging="360"/>
+      </w:pPr>
+      <w:rPr>
+        <w:rFonts w:ascii="Symbol" w:hAnsi="Symbol" w:hint="default"/>
+        <w:sz w:val="20"/>
+      </w:rPr>
+    </w:lvl>
+    <w:lvl w:ilvl="1" w:tentative="1">
+      <w:start w:val="1"/>
+      <w:numFmt w:val="bullet"/>
+      <w:lvlText w:val="o"/>
+      <w:lvlJc w:val="left"/>
+      <w:pPr>
+        <w:tabs>
+          <w:tab w:val="num" w:pos="1440"/>
+        </w:tabs>
+        <w:ind w:left="1440" w:hanging="360"/>
+      </w:pPr>
+      <w:rPr>
+        <w:rFonts w:ascii="Courier New" w:hAnsi="Courier New" w:hint="default"/>
+        <w:sz w:val="20"/>
+      </w:rPr>
+    </w:lvl>
+    <w:lvl w:ilvl="2" w:tentative="1">
+      <w:start w:val="1"/>
+      <w:numFmt w:val="bullet"/>
+      <w:lvlText w:val=""/>
+      <w:lvlJc w:val="left"/>
+      <w:pPr>
+        <w:tabs>
+          <w:tab w:val="num" w:pos="2160"/>
+        </w:tabs>
+        <w:ind w:left="2160" w:hanging="360"/>
+      </w:pPr>
+      <w:rPr>
+        <w:rFonts w:ascii="Wingdings" w:hAnsi="Wingdings" w:hint="default"/>
+        <w:sz w:val="20"/>
+      </w:rPr>
+    </w:lvl>
+    <w:lvl w:ilvl="3" w:tentative="1">
+      <w:start w:val="1"/>
+      <w:numFmt w:val="bullet"/>
+      <w:lvlText w:val=""/>
+      <w:lvlJc w:val="left"/>
+      <w:pPr>
+        <w:tabs>
+          <w:tab w:val="num" w:pos="2880"/>
+        </w:tabs>
+        <w:ind w:left="2880" w:hanging="360"/>
+      </w:pPr>
+      <w:rPr>
+        <w:rFonts w:ascii="Wingdings" w:hAnsi="Wingdings" w:hint="default"/>
+        <w:sz w:val="20"/>
+      </w:rPr>
+    </w:lvl>
+    <w:lvl w:ilvl="4" w:tentative="1">
+      <w:start w:val="1"/>
+      <w:numFmt w:val="bullet"/>
+      <w:lvlText w:val=""/>
+      <w:lvlJc w:val="left"/>
+      <w:pPr>
+        <w:tabs>
+          <w:tab w:val="num" w:pos="3600"/>
+        </w:tabs>
+        <w:ind w:left="3600" w:hanging="360"/>
+      </w:pPr>
+      <w:rPr>
+        <w:rFonts w:ascii="Wingdings" w:hAnsi="Wingdings" w:hint="default"/>
+        <w:sz w:val="20"/>
+      </w:rPr>
+    </w:lvl>
+    <w:lvl w:ilvl="5" w:tentative="1">
+      <w:start w:val="1"/>
+      <w:numFmt w:val="bullet"/>
+      <w:lvlText w:val=""/>
+      <w:lvlJc w:val="left"/>
+      <w:pPr>
+        <w:tabs>
+          <w:tab w:val="num" w:pos="4320"/>
+        </w:tabs>
+        <w:ind w:left="4320" w:hanging="360"/>
+      </w:pPr>
+      <w:rPr>
+        <w:rFonts w:ascii="Wingdings" w:hAnsi="Wingdings" w:hint="default"/>
+        <w:sz w:val="20"/>
+      </w:rPr>
+    </w:lvl>
+    <w:lvl w:ilvl="6" w:tentative="1">
+      <w:start w:val="1"/>
+      <w:numFmt w:val="bullet"/>
+      <w:lvlText w:val=""/>
+      <w:lvlJc w:val="left"/>
+      <w:pPr>
+        <w:tabs>
+          <w:tab w:val="num" w:pos="5040"/>
+        </w:tabs>
+        <w:ind w:left="5040" w:hanging="360"/>
+      </w:pPr>
+      <w:rPr>
+        <w:rFonts w:ascii="Wingdings" w:hAnsi="Wingdings" w:hint="default"/>
+        <w:sz w:val="20"/>
+      </w:rPr>
+    </w:lvl>
+    <w:lvl w:ilvl="7" w:tentative="1">
+      <w:start w:val="1"/>
+      <w:numFmt w:val="bullet"/>
+      <w:lvlText w:val=""/>
+      <w:lvlJc w:val="left"/>
+      <w:pPr>
+        <w:tabs>
+          <w:tab w:val="num" w:pos="5760"/>
+        </w:tabs>
+        <w:ind w:left="5760" w:hanging="360"/>
+      </w:pPr>
+      <w:rPr>
+        <w:rFonts w:ascii="Wingdings" w:hAnsi="Wingdings" w:hint="default"/>
+        <w:sz w:val="20"/>
+      </w:rPr>
+    </w:lvl>
+    <w:lvl w:ilvl="8" w:tentative="1">
+      <w:start w:val="1"/>
+      <w:numFmt w:val="bullet"/>
+      <w:lvlText w:val=""/>
+      <w:lvlJc w:val="left"/>
+      <w:pPr>
+        <w:tabs>
+          <w:tab w:val="num" w:pos="6480"/>
+        </w:tabs>
+        <w:ind w:left="6480" w:hanging="360"/>
+      </w:pPr>
+      <w:rPr>
+        <w:rFonts w:ascii="Wingdings" w:hAnsi="Wingdings" w:hint="default"/>
+        <w:sz w:val="20"/>
+      </w:rPr>
+    </w:lvl>
+  </w:abstractNum>
+  <w:abstractNum w:abstractNumId="14" w15:restartNumberingAfterBreak="0">
     <w:nsid w:val="162B1C4F"/>
     <w:multiLevelType w:val="hybridMultilevel"/>
     <w:tmpl w:val="943EA456"/>
@@ -7035,7 +7258,7 @@
       </w:rPr>
     </w:lvl>
   </w:abstractNum>
-  <w:abstractNum w:abstractNumId="14" w15:restartNumberingAfterBreak="0">
+  <w:abstractNum w:abstractNumId="15" w15:restartNumberingAfterBreak="0">
     <w:nsid w:val="16BF4E23"/>
     <w:multiLevelType w:val="hybridMultilevel"/>
     <w:tmpl w:val="08D2D6C2"/>
@@ -7148,7 +7371,7 @@
       </w:rPr>
     </w:lvl>
   </w:abstractNum>
-  <w:abstractNum w:abstractNumId="15" w15:restartNumberingAfterBreak="0">
+  <w:abstractNum w:abstractNumId="16" w15:restartNumberingAfterBreak="0">
     <w:nsid w:val="17816D71"/>
     <w:multiLevelType w:val="hybridMultilevel"/>
     <w:tmpl w:val="256CFDBE"/>
@@ -7261,7 +7484,7 @@
       </w:rPr>
     </w:lvl>
   </w:abstractNum>
-  <w:abstractNum w:abstractNumId="16" w15:restartNumberingAfterBreak="0">
+  <w:abstractNum w:abstractNumId="17" w15:restartNumberingAfterBreak="0">
     <w:nsid w:val="196B47BC"/>
     <w:multiLevelType w:val="hybridMultilevel"/>
     <w:tmpl w:val="602E41CE"/>
@@ -7374,7 +7597,153 @@
       </w:rPr>
     </w:lvl>
   </w:abstractNum>
-  <w:abstractNum w:abstractNumId="17" w15:restartNumberingAfterBreak="0">
+  <w:abstractNum w:abstractNumId="18" w15:restartNumberingAfterBreak="0">
+    <w:nsid w:val="1A086D3D"/>
+    <w:multiLevelType w:val="multilevel"/>
+    <w:tmpl w:val="D01EA8C2"/>
+    <w:lvl w:ilvl="0">
+      <w:start w:val="1"/>
+      <w:numFmt w:val="decimal"/>
+      <w:lvlText w:val="%1."/>
+      <w:lvlJc w:val="left"/>
+      <w:pPr>
+        <w:ind w:left="720" w:hanging="360"/>
+      </w:pPr>
+      <w:rPr>
+        <w:rFonts w:hint="default"/>
+        <w:sz w:val="20"/>
+      </w:rPr>
+    </w:lvl>
+    <w:lvl w:ilvl="1" w:tentative="1">
+      <w:start w:val="1"/>
+      <w:numFmt w:val="bullet"/>
+      <w:lvlText w:val="o"/>
+      <w:lvlJc w:val="left"/>
+      <w:pPr>
+        <w:tabs>
+          <w:tab w:val="num" w:pos="1440"/>
+        </w:tabs>
+        <w:ind w:left="1440" w:hanging="360"/>
+      </w:pPr>
+      <w:rPr>
+        <w:rFonts w:ascii="Courier New" w:hAnsi="Courier New" w:hint="default"/>
+        <w:sz w:val="20"/>
+      </w:rPr>
+    </w:lvl>
+    <w:lvl w:ilvl="2" w:tentative="1">
+      <w:start w:val="1"/>
+      <w:numFmt w:val="bullet"/>
+      <w:lvlText w:val=""/>
+      <w:lvlJc w:val="left"/>
+      <w:pPr>
+        <w:tabs>
+          <w:tab w:val="num" w:pos="2160"/>
+        </w:tabs>
+        <w:ind w:left="2160" w:hanging="360"/>
+      </w:pPr>
+      <w:rPr>
+        <w:rFonts w:ascii="Wingdings" w:hAnsi="Wingdings" w:hint="default"/>
+        <w:sz w:val="20"/>
+      </w:rPr>
+    </w:lvl>
+    <w:lvl w:ilvl="3" w:tentative="1">
+      <w:start w:val="1"/>
+      <w:numFmt w:val="bullet"/>
+      <w:lvlText w:val=""/>
+      <w:lvlJc w:val="left"/>
+      <w:pPr>
+        <w:tabs>
+          <w:tab w:val="num" w:pos="2880"/>
+        </w:tabs>
+        <w:ind w:left="2880" w:hanging="360"/>
+      </w:pPr>
+      <w:rPr>
+        <w:rFonts w:ascii="Wingdings" w:hAnsi="Wingdings" w:hint="default"/>
+        <w:sz w:val="20"/>
+      </w:rPr>
+    </w:lvl>
+    <w:lvl w:ilvl="4" w:tentative="1">
+      <w:start w:val="1"/>
+      <w:numFmt w:val="bullet"/>
+      <w:lvlText w:val=""/>
+      <w:lvlJc w:val="left"/>
+      <w:pPr>
+        <w:tabs>
+          <w:tab w:val="num" w:pos="3600"/>
+        </w:tabs>
+        <w:ind w:left="3600" w:hanging="360"/>
+      </w:pPr>
+      <w:rPr>
+        <w:rFonts w:ascii="Wingdings" w:hAnsi="Wingdings" w:hint="default"/>
+        <w:sz w:val="20"/>
+      </w:rPr>
+    </w:lvl>
+    <w:lvl w:ilvl="5" w:tentative="1">
+      <w:start w:val="1"/>
+      <w:numFmt w:val="bullet"/>
+      <w:lvlText w:val=""/>
+      <w:lvlJc w:val="left"/>
+      <w:pPr>
+        <w:tabs>
+          <w:tab w:val="num" w:pos="4320"/>
+        </w:tabs>
+        <w:ind w:left="4320" w:hanging="360"/>
+      </w:pPr>
+      <w:rPr>
+        <w:rFonts w:ascii="Wingdings" w:hAnsi="Wingdings" w:hint="default"/>
+        <w:sz w:val="20"/>
+      </w:rPr>
+    </w:lvl>
+    <w:lvl w:ilvl="6" w:tentative="1">
+      <w:start w:val="1"/>
+      <w:numFmt w:val="bullet"/>
+      <w:lvlText w:val=""/>
+      <w:lvlJc w:val="left"/>
+      <w:pPr>
+        <w:tabs>
+          <w:tab w:val="num" w:pos="5040"/>
+        </w:tabs>
+        <w:ind w:left="5040" w:hanging="360"/>
+      </w:pPr>
+      <w:rPr>
+        <w:rFonts w:ascii="Wingdings" w:hAnsi="Wingdings" w:hint="default"/>
+        <w:sz w:val="20"/>
+      </w:rPr>
+    </w:lvl>
+    <w:lvl w:ilvl="7" w:tentative="1">
+      <w:start w:val="1"/>
+      <w:numFmt w:val="bullet"/>
+      <w:lvlText w:val=""/>
+      <w:lvlJc w:val="left"/>
+      <w:pPr>
+        <w:tabs>
+          <w:tab w:val="num" w:pos="5760"/>
+        </w:tabs>
+        <w:ind w:left="5760" w:hanging="360"/>
+      </w:pPr>
+      <w:rPr>
+        <w:rFonts w:ascii="Wingdings" w:hAnsi="Wingdings" w:hint="default"/>
+        <w:sz w:val="20"/>
+      </w:rPr>
+    </w:lvl>
+    <w:lvl w:ilvl="8" w:tentative="1">
+      <w:start w:val="1"/>
+      <w:numFmt w:val="bullet"/>
+      <w:lvlText w:val=""/>
+      <w:lvlJc w:val="left"/>
+      <w:pPr>
+        <w:tabs>
+          <w:tab w:val="num" w:pos="6480"/>
+        </w:tabs>
+        <w:ind w:left="6480" w:hanging="360"/>
+      </w:pPr>
+      <w:rPr>
+        <w:rFonts w:ascii="Wingdings" w:hAnsi="Wingdings" w:hint="default"/>
+        <w:sz w:val="20"/>
+      </w:rPr>
+    </w:lvl>
+  </w:abstractNum>
+  <w:abstractNum w:abstractNumId="19" w15:restartNumberingAfterBreak="0">
     <w:nsid w:val="1B857D10"/>
     <w:multiLevelType w:val="hybridMultilevel"/>
     <w:tmpl w:val="9A1A5634"/>
@@ -7486,7 +7855,7 @@
       </w:rPr>
     </w:lvl>
   </w:abstractNum>
-  <w:abstractNum w:abstractNumId="18" w15:restartNumberingAfterBreak="0">
+  <w:abstractNum w:abstractNumId="20" w15:restartNumberingAfterBreak="0">
     <w:nsid w:val="20662B09"/>
     <w:multiLevelType w:val="hybridMultilevel"/>
     <w:tmpl w:val="3F36740E"/>
@@ -7598,7 +7967,7 @@
       </w:rPr>
     </w:lvl>
   </w:abstractNum>
-  <w:abstractNum w:abstractNumId="19" w15:restartNumberingAfterBreak="0">
+  <w:abstractNum w:abstractNumId="21" w15:restartNumberingAfterBreak="0">
     <w:nsid w:val="20837874"/>
     <w:multiLevelType w:val="hybridMultilevel"/>
     <w:tmpl w:val="A12CC620"/>
@@ -7711,7 +8080,7 @@
       </w:rPr>
     </w:lvl>
   </w:abstractNum>
-  <w:abstractNum w:abstractNumId="20" w15:restartNumberingAfterBreak="0">
+  <w:abstractNum w:abstractNumId="22" w15:restartNumberingAfterBreak="0">
     <w:nsid w:val="20854BED"/>
     <w:multiLevelType w:val="hybridMultilevel"/>
     <w:tmpl w:val="2BF4B9C8"/>
@@ -7824,7 +8193,7 @@
       </w:rPr>
     </w:lvl>
   </w:abstractNum>
-  <w:abstractNum w:abstractNumId="21" w15:restartNumberingAfterBreak="0">
+  <w:abstractNum w:abstractNumId="23" w15:restartNumberingAfterBreak="0">
     <w:nsid w:val="20953316"/>
     <w:multiLevelType w:val="multilevel"/>
     <w:tmpl w:val="AA1C9EB0"/>
@@ -7967,7 +8336,7 @@
       </w:rPr>
     </w:lvl>
   </w:abstractNum>
-  <w:abstractNum w:abstractNumId="22" w15:restartNumberingAfterBreak="0">
+  <w:abstractNum w:abstractNumId="24" w15:restartNumberingAfterBreak="0">
     <w:nsid w:val="245B7F6A"/>
     <w:multiLevelType w:val="multilevel"/>
     <w:tmpl w:val="CCA6AF78"/>
@@ -8116,7 +8485,7 @@
       </w:rPr>
     </w:lvl>
   </w:abstractNum>
-  <w:abstractNum w:abstractNumId="23" w15:restartNumberingAfterBreak="0">
+  <w:abstractNum w:abstractNumId="25" w15:restartNumberingAfterBreak="0">
     <w:nsid w:val="255732ED"/>
     <w:multiLevelType w:val="multilevel"/>
     <w:tmpl w:val="F9F4A6FE"/>
@@ -8265,7 +8634,7 @@
       </w:rPr>
     </w:lvl>
   </w:abstractNum>
-  <w:abstractNum w:abstractNumId="24" w15:restartNumberingAfterBreak="0">
+  <w:abstractNum w:abstractNumId="26" w15:restartNumberingAfterBreak="0">
     <w:nsid w:val="26375355"/>
     <w:multiLevelType w:val="multilevel"/>
     <w:tmpl w:val="46C0B382"/>
@@ -8414,7 +8783,7 @@
       </w:rPr>
     </w:lvl>
   </w:abstractNum>
-  <w:abstractNum w:abstractNumId="25" w15:restartNumberingAfterBreak="0">
+  <w:abstractNum w:abstractNumId="27" w15:restartNumberingAfterBreak="0">
     <w:nsid w:val="283D69B2"/>
     <w:multiLevelType w:val="hybridMultilevel"/>
     <w:tmpl w:val="357E988E"/>
@@ -8527,7 +8896,7 @@
       </w:rPr>
     </w:lvl>
   </w:abstractNum>
-  <w:abstractNum w:abstractNumId="26" w15:restartNumberingAfterBreak="0">
+  <w:abstractNum w:abstractNumId="28" w15:restartNumberingAfterBreak="0">
     <w:nsid w:val="291F4346"/>
     <w:multiLevelType w:val="multilevel"/>
     <w:tmpl w:val="3E4676C6"/>
@@ -8673,7 +9042,7 @@
       </w:rPr>
     </w:lvl>
   </w:abstractNum>
-  <w:abstractNum w:abstractNumId="27" w15:restartNumberingAfterBreak="0">
+  <w:abstractNum w:abstractNumId="29" w15:restartNumberingAfterBreak="0">
     <w:nsid w:val="2D403912"/>
     <w:multiLevelType w:val="multilevel"/>
     <w:tmpl w:val="E89C6B06"/>
@@ -8819,7 +9188,153 @@
       </w:rPr>
     </w:lvl>
   </w:abstractNum>
-  <w:abstractNum w:abstractNumId="28" w15:restartNumberingAfterBreak="0">
+  <w:abstractNum w:abstractNumId="30" w15:restartNumberingAfterBreak="0">
+    <w:nsid w:val="2D5843C8"/>
+    <w:multiLevelType w:val="multilevel"/>
+    <w:tmpl w:val="D01EA8C2"/>
+    <w:lvl w:ilvl="0">
+      <w:start w:val="1"/>
+      <w:numFmt w:val="decimal"/>
+      <w:lvlText w:val="%1."/>
+      <w:lvlJc w:val="left"/>
+      <w:pPr>
+        <w:ind w:left="720" w:hanging="360"/>
+      </w:pPr>
+      <w:rPr>
+        <w:rFonts w:hint="default"/>
+        <w:sz w:val="20"/>
+      </w:rPr>
+    </w:lvl>
+    <w:lvl w:ilvl="1" w:tentative="1">
+      <w:start w:val="1"/>
+      <w:numFmt w:val="bullet"/>
+      <w:lvlText w:val="o"/>
+      <w:lvlJc w:val="left"/>
+      <w:pPr>
+        <w:tabs>
+          <w:tab w:val="num" w:pos="1440"/>
+        </w:tabs>
+        <w:ind w:left="1440" w:hanging="360"/>
+      </w:pPr>
+      <w:rPr>
+        <w:rFonts w:ascii="Courier New" w:hAnsi="Courier New" w:hint="default"/>
+        <w:sz w:val="20"/>
+      </w:rPr>
+    </w:lvl>
+    <w:lvl w:ilvl="2" w:tentative="1">
+      <w:start w:val="1"/>
+      <w:numFmt w:val="bullet"/>
+      <w:lvlText w:val=""/>
+      <w:lvlJc w:val="left"/>
+      <w:pPr>
+        <w:tabs>
+          <w:tab w:val="num" w:pos="2160"/>
+        </w:tabs>
+        <w:ind w:left="2160" w:hanging="360"/>
+      </w:pPr>
+      <w:rPr>
+        <w:rFonts w:ascii="Wingdings" w:hAnsi="Wingdings" w:hint="default"/>
+        <w:sz w:val="20"/>
+      </w:rPr>
+    </w:lvl>
+    <w:lvl w:ilvl="3" w:tentative="1">
+      <w:start w:val="1"/>
+      <w:numFmt w:val="bullet"/>
+      <w:lvlText w:val=""/>
+      <w:lvlJc w:val="left"/>
+      <w:pPr>
+        <w:tabs>
+          <w:tab w:val="num" w:pos="2880"/>
+        </w:tabs>
+        <w:ind w:left="2880" w:hanging="360"/>
+      </w:pPr>
+      <w:rPr>
+        <w:rFonts w:ascii="Wingdings" w:hAnsi="Wingdings" w:hint="default"/>
+        <w:sz w:val="20"/>
+      </w:rPr>
+    </w:lvl>
+    <w:lvl w:ilvl="4" w:tentative="1">
+      <w:start w:val="1"/>
+      <w:numFmt w:val="bullet"/>
+      <w:lvlText w:val=""/>
+      <w:lvlJc w:val="left"/>
+      <w:pPr>
+        <w:tabs>
+          <w:tab w:val="num" w:pos="3600"/>
+        </w:tabs>
+        <w:ind w:left="3600" w:hanging="360"/>
+      </w:pPr>
+      <w:rPr>
+        <w:rFonts w:ascii="Wingdings" w:hAnsi="Wingdings" w:hint="default"/>
+        <w:sz w:val="20"/>
+      </w:rPr>
+    </w:lvl>
+    <w:lvl w:ilvl="5" w:tentative="1">
+      <w:start w:val="1"/>
+      <w:numFmt w:val="bullet"/>
+      <w:lvlText w:val=""/>
+      <w:lvlJc w:val="left"/>
+      <w:pPr>
+        <w:tabs>
+          <w:tab w:val="num" w:pos="4320"/>
+        </w:tabs>
+        <w:ind w:left="4320" w:hanging="360"/>
+      </w:pPr>
+      <w:rPr>
+        <w:rFonts w:ascii="Wingdings" w:hAnsi="Wingdings" w:hint="default"/>
+        <w:sz w:val="20"/>
+      </w:rPr>
+    </w:lvl>
+    <w:lvl w:ilvl="6" w:tentative="1">
+      <w:start w:val="1"/>
+      <w:numFmt w:val="bullet"/>
+      <w:lvlText w:val=""/>
+      <w:lvlJc w:val="left"/>
+      <w:pPr>
+        <w:tabs>
+          <w:tab w:val="num" w:pos="5040"/>
+        </w:tabs>
+        <w:ind w:left="5040" w:hanging="360"/>
+      </w:pPr>
+      <w:rPr>
+        <w:rFonts w:ascii="Wingdings" w:hAnsi="Wingdings" w:hint="default"/>
+        <w:sz w:val="20"/>
+      </w:rPr>
+    </w:lvl>
+    <w:lvl w:ilvl="7" w:tentative="1">
+      <w:start w:val="1"/>
+      <w:numFmt w:val="bullet"/>
+      <w:lvlText w:val=""/>
+      <w:lvlJc w:val="left"/>
+      <w:pPr>
+        <w:tabs>
+          <w:tab w:val="num" w:pos="5760"/>
+        </w:tabs>
+        <w:ind w:left="5760" w:hanging="360"/>
+      </w:pPr>
+      <w:rPr>
+        <w:rFonts w:ascii="Wingdings" w:hAnsi="Wingdings" w:hint="default"/>
+        <w:sz w:val="20"/>
+      </w:rPr>
+    </w:lvl>
+    <w:lvl w:ilvl="8" w:tentative="1">
+      <w:start w:val="1"/>
+      <w:numFmt w:val="bullet"/>
+      <w:lvlText w:val=""/>
+      <w:lvlJc w:val="left"/>
+      <w:pPr>
+        <w:tabs>
+          <w:tab w:val="num" w:pos="6480"/>
+        </w:tabs>
+        <w:ind w:left="6480" w:hanging="360"/>
+      </w:pPr>
+      <w:rPr>
+        <w:rFonts w:ascii="Wingdings" w:hAnsi="Wingdings" w:hint="default"/>
+        <w:sz w:val="20"/>
+      </w:rPr>
+    </w:lvl>
+  </w:abstractNum>
+  <w:abstractNum w:abstractNumId="31" w15:restartNumberingAfterBreak="0">
     <w:nsid w:val="2D95572B"/>
     <w:multiLevelType w:val="hybridMultilevel"/>
     <w:tmpl w:val="EEB4F444"/>
@@ -8932,7 +9447,7 @@
       </w:rPr>
     </w:lvl>
   </w:abstractNum>
-  <w:abstractNum w:abstractNumId="29" w15:restartNumberingAfterBreak="0">
+  <w:abstractNum w:abstractNumId="32" w15:restartNumberingAfterBreak="0">
     <w:nsid w:val="2DEA17C7"/>
     <w:multiLevelType w:val="multilevel"/>
     <w:tmpl w:val="F14A4038"/>
@@ -9076,7 +9591,7 @@
       </w:rPr>
     </w:lvl>
   </w:abstractNum>
-  <w:abstractNum w:abstractNumId="30" w15:restartNumberingAfterBreak="0">
+  <w:abstractNum w:abstractNumId="33" w15:restartNumberingAfterBreak="0">
     <w:nsid w:val="2F661AA4"/>
     <w:multiLevelType w:val="multilevel"/>
     <w:tmpl w:val="9858F63C"/>
@@ -9225,7 +9740,7 @@
       </w:rPr>
     </w:lvl>
   </w:abstractNum>
-  <w:abstractNum w:abstractNumId="31" w15:restartNumberingAfterBreak="0">
+  <w:abstractNum w:abstractNumId="34" w15:restartNumberingAfterBreak="0">
     <w:nsid w:val="2FD822BC"/>
     <w:multiLevelType w:val="hybridMultilevel"/>
     <w:tmpl w:val="C7C44A00"/>
@@ -9338,7 +9853,7 @@
       </w:rPr>
     </w:lvl>
   </w:abstractNum>
-  <w:abstractNum w:abstractNumId="32" w15:restartNumberingAfterBreak="0">
+  <w:abstractNum w:abstractNumId="35" w15:restartNumberingAfterBreak="0">
     <w:nsid w:val="301E1D15"/>
     <w:multiLevelType w:val="multilevel"/>
     <w:tmpl w:val="ECC04214"/>
@@ -9487,7 +10002,7 @@
       </w:rPr>
     </w:lvl>
   </w:abstractNum>
-  <w:abstractNum w:abstractNumId="33" w15:restartNumberingAfterBreak="0">
+  <w:abstractNum w:abstractNumId="36" w15:restartNumberingAfterBreak="0">
     <w:nsid w:val="306D101A"/>
     <w:multiLevelType w:val="hybridMultilevel"/>
     <w:tmpl w:val="B3926EFA"/>
@@ -9600,7 +10115,7 @@
       </w:rPr>
     </w:lvl>
   </w:abstractNum>
-  <w:abstractNum w:abstractNumId="34" w15:restartNumberingAfterBreak="0">
+  <w:abstractNum w:abstractNumId="37" w15:restartNumberingAfterBreak="0">
     <w:nsid w:val="34736F1E"/>
     <w:multiLevelType w:val="hybridMultilevel"/>
     <w:tmpl w:val="1DB88FDE"/>
@@ -9686,7 +10201,7 @@
       </w:pPr>
     </w:lvl>
   </w:abstractNum>
-  <w:abstractNum w:abstractNumId="35" w15:restartNumberingAfterBreak="0">
+  <w:abstractNum w:abstractNumId="38" w15:restartNumberingAfterBreak="0">
     <w:nsid w:val="34C408E3"/>
     <w:multiLevelType w:val="hybridMultilevel"/>
     <w:tmpl w:val="62F84CFA"/>
@@ -9799,7 +10314,7 @@
       </w:rPr>
     </w:lvl>
   </w:abstractNum>
-  <w:abstractNum w:abstractNumId="36" w15:restartNumberingAfterBreak="0">
+  <w:abstractNum w:abstractNumId="39" w15:restartNumberingAfterBreak="0">
     <w:nsid w:val="39095969"/>
     <w:multiLevelType w:val="multilevel"/>
     <w:tmpl w:val="95765380"/>
@@ -9912,7 +10427,7 @@
       </w:pPr>
     </w:lvl>
   </w:abstractNum>
-  <w:abstractNum w:abstractNumId="37" w15:restartNumberingAfterBreak="0">
+  <w:abstractNum w:abstractNumId="40" w15:restartNumberingAfterBreak="0">
     <w:nsid w:val="3A405710"/>
     <w:multiLevelType w:val="hybridMultilevel"/>
     <w:tmpl w:val="77CA26F6"/>
@@ -10025,7 +10540,7 @@
       </w:rPr>
     </w:lvl>
   </w:abstractNum>
-  <w:abstractNum w:abstractNumId="38" w15:restartNumberingAfterBreak="0">
+  <w:abstractNum w:abstractNumId="41" w15:restartNumberingAfterBreak="0">
     <w:nsid w:val="3AB903C6"/>
     <w:multiLevelType w:val="multilevel"/>
     <w:tmpl w:val="725A72AE"/>
@@ -10171,7 +10686,7 @@
       </w:rPr>
     </w:lvl>
   </w:abstractNum>
-  <w:abstractNum w:abstractNumId="39" w15:restartNumberingAfterBreak="0">
+  <w:abstractNum w:abstractNumId="42" w15:restartNumberingAfterBreak="0">
     <w:nsid w:val="3D121492"/>
     <w:multiLevelType w:val="hybridMultilevel"/>
     <w:tmpl w:val="BDD65764"/>
@@ -10187,7 +10702,7 @@
         <w:rFonts w:ascii="Wingdings" w:hAnsi="Wingdings" w:hint="default"/>
       </w:rPr>
     </w:lvl>
-    <w:lvl w:ilvl="1" w:tplc="04090003" w:tentative="1">
+    <w:lvl w:ilvl="1" w:tplc="04090003">
       <w:start w:val="1"/>
       <w:numFmt w:val="bullet"/>
       <w:lvlText w:val="o"/>
@@ -10284,7 +10799,7 @@
       </w:rPr>
     </w:lvl>
   </w:abstractNum>
-  <w:abstractNum w:abstractNumId="40" w15:restartNumberingAfterBreak="0">
+  <w:abstractNum w:abstractNumId="43" w15:restartNumberingAfterBreak="0">
     <w:nsid w:val="3E092F5D"/>
     <w:multiLevelType w:val="hybridMultilevel"/>
     <w:tmpl w:val="6D8AD9F8"/>
@@ -10397,7 +10912,7 @@
       </w:rPr>
     </w:lvl>
   </w:abstractNum>
-  <w:abstractNum w:abstractNumId="41" w15:restartNumberingAfterBreak="0">
+  <w:abstractNum w:abstractNumId="44" w15:restartNumberingAfterBreak="0">
     <w:nsid w:val="3E712FFA"/>
     <w:multiLevelType w:val="multilevel"/>
     <w:tmpl w:val="689CA57A"/>
@@ -10546,7 +11061,7 @@
       </w:rPr>
     </w:lvl>
   </w:abstractNum>
-  <w:abstractNum w:abstractNumId="42" w15:restartNumberingAfterBreak="0">
+  <w:abstractNum w:abstractNumId="45" w15:restartNumberingAfterBreak="0">
     <w:nsid w:val="403B58BA"/>
     <w:multiLevelType w:val="hybridMultilevel"/>
     <w:tmpl w:val="43E63D60"/>
@@ -10659,7 +11174,7 @@
       </w:rPr>
     </w:lvl>
   </w:abstractNum>
-  <w:abstractNum w:abstractNumId="43" w15:restartNumberingAfterBreak="0">
+  <w:abstractNum w:abstractNumId="46" w15:restartNumberingAfterBreak="0">
     <w:nsid w:val="40425A69"/>
     <w:multiLevelType w:val="hybridMultilevel"/>
     <w:tmpl w:val="6CD24878"/>
@@ -10772,7 +11287,7 @@
       </w:rPr>
     </w:lvl>
   </w:abstractNum>
-  <w:abstractNum w:abstractNumId="44" w15:restartNumberingAfterBreak="0">
+  <w:abstractNum w:abstractNumId="47" w15:restartNumberingAfterBreak="0">
     <w:nsid w:val="44006DB1"/>
     <w:multiLevelType w:val="hybridMultilevel"/>
     <w:tmpl w:val="434C1778"/>
@@ -10885,7 +11400,7 @@
       </w:rPr>
     </w:lvl>
   </w:abstractNum>
-  <w:abstractNum w:abstractNumId="45" w15:restartNumberingAfterBreak="0">
+  <w:abstractNum w:abstractNumId="48" w15:restartNumberingAfterBreak="0">
     <w:nsid w:val="4499765E"/>
     <w:multiLevelType w:val="hybridMultilevel"/>
     <w:tmpl w:val="F0324894"/>
@@ -10998,7 +11513,7 @@
       </w:rPr>
     </w:lvl>
   </w:abstractNum>
-  <w:abstractNum w:abstractNumId="46" w15:restartNumberingAfterBreak="0">
+  <w:abstractNum w:abstractNumId="49" w15:restartNumberingAfterBreak="0">
     <w:nsid w:val="4642276F"/>
     <w:multiLevelType w:val="multilevel"/>
     <w:tmpl w:val="ECBA3D30"/>
@@ -11147,7 +11662,7 @@
       </w:rPr>
     </w:lvl>
   </w:abstractNum>
-  <w:abstractNum w:abstractNumId="47" w15:restartNumberingAfterBreak="0">
+  <w:abstractNum w:abstractNumId="50" w15:restartNumberingAfterBreak="0">
     <w:nsid w:val="470C57D0"/>
     <w:multiLevelType w:val="hybridMultilevel"/>
     <w:tmpl w:val="870A03FE"/>
@@ -11260,7 +11775,7 @@
       </w:rPr>
     </w:lvl>
   </w:abstractNum>
-  <w:abstractNum w:abstractNumId="48" w15:restartNumberingAfterBreak="0">
+  <w:abstractNum w:abstractNumId="51" w15:restartNumberingAfterBreak="0">
     <w:nsid w:val="47525F2E"/>
     <w:multiLevelType w:val="hybridMultilevel"/>
     <w:tmpl w:val="47DC185A"/>
@@ -11373,7 +11888,7 @@
       </w:rPr>
     </w:lvl>
   </w:abstractNum>
-  <w:abstractNum w:abstractNumId="49" w15:restartNumberingAfterBreak="0">
+  <w:abstractNum w:abstractNumId="52" w15:restartNumberingAfterBreak="0">
     <w:nsid w:val="4A846ECD"/>
     <w:multiLevelType w:val="hybridMultilevel"/>
     <w:tmpl w:val="60DE90C4"/>
@@ -11486,7 +12001,7 @@
       </w:rPr>
     </w:lvl>
   </w:abstractNum>
-  <w:abstractNum w:abstractNumId="50" w15:restartNumberingAfterBreak="0">
+  <w:abstractNum w:abstractNumId="53" w15:restartNumberingAfterBreak="0">
     <w:nsid w:val="4AD102DF"/>
     <w:multiLevelType w:val="multilevel"/>
     <w:tmpl w:val="4992E8B4"/>
@@ -11629,7 +12144,7 @@
       </w:rPr>
     </w:lvl>
   </w:abstractNum>
-  <w:abstractNum w:abstractNumId="51" w15:restartNumberingAfterBreak="0">
+  <w:abstractNum w:abstractNumId="54" w15:restartNumberingAfterBreak="0">
     <w:nsid w:val="4BCB69AA"/>
     <w:multiLevelType w:val="multilevel"/>
     <w:tmpl w:val="F14A4038"/>
@@ -11772,7 +12287,7 @@
       </w:rPr>
     </w:lvl>
   </w:abstractNum>
-  <w:abstractNum w:abstractNumId="52" w15:restartNumberingAfterBreak="0">
+  <w:abstractNum w:abstractNumId="55" w15:restartNumberingAfterBreak="0">
     <w:nsid w:val="4D0E4948"/>
     <w:multiLevelType w:val="hybridMultilevel"/>
     <w:tmpl w:val="49A24C96"/>
@@ -11885,7 +12400,7 @@
       </w:rPr>
     </w:lvl>
   </w:abstractNum>
-  <w:abstractNum w:abstractNumId="53" w15:restartNumberingAfterBreak="0">
+  <w:abstractNum w:abstractNumId="56" w15:restartNumberingAfterBreak="0">
     <w:nsid w:val="4DE62780"/>
     <w:multiLevelType w:val="multilevel"/>
     <w:tmpl w:val="F14A4038"/>
@@ -12028,7 +12543,7 @@
       </w:rPr>
     </w:lvl>
   </w:abstractNum>
-  <w:abstractNum w:abstractNumId="54" w15:restartNumberingAfterBreak="0">
+  <w:abstractNum w:abstractNumId="57" w15:restartNumberingAfterBreak="0">
     <w:nsid w:val="4E666650"/>
     <w:multiLevelType w:val="hybridMultilevel"/>
     <w:tmpl w:val="A58ED0CE"/>
@@ -12141,7 +12656,7 @@
       </w:rPr>
     </w:lvl>
   </w:abstractNum>
-  <w:abstractNum w:abstractNumId="55" w15:restartNumberingAfterBreak="0">
+  <w:abstractNum w:abstractNumId="58" w15:restartNumberingAfterBreak="0">
     <w:nsid w:val="50005EF6"/>
     <w:multiLevelType w:val="multilevel"/>
     <w:tmpl w:val="A7EA6184"/>
@@ -12290,7 +12805,7 @@
       </w:rPr>
     </w:lvl>
   </w:abstractNum>
-  <w:abstractNum w:abstractNumId="56" w15:restartNumberingAfterBreak="0">
+  <w:abstractNum w:abstractNumId="59" w15:restartNumberingAfterBreak="0">
     <w:nsid w:val="50657488"/>
     <w:multiLevelType w:val="hybridMultilevel"/>
     <w:tmpl w:val="E258F7BC"/>
@@ -12402,7 +12917,7 @@
       </w:rPr>
     </w:lvl>
   </w:abstractNum>
-  <w:abstractNum w:abstractNumId="57" w15:restartNumberingAfterBreak="0">
+  <w:abstractNum w:abstractNumId="60" w15:restartNumberingAfterBreak="0">
     <w:nsid w:val="51457BAB"/>
     <w:multiLevelType w:val="hybridMultilevel"/>
     <w:tmpl w:val="66EE32E2"/>
@@ -12515,7 +13030,7 @@
       </w:rPr>
     </w:lvl>
   </w:abstractNum>
-  <w:abstractNum w:abstractNumId="58" w15:restartNumberingAfterBreak="0">
+  <w:abstractNum w:abstractNumId="61" w15:restartNumberingAfterBreak="0">
     <w:nsid w:val="51876D63"/>
     <w:multiLevelType w:val="hybridMultilevel"/>
     <w:tmpl w:val="78A6E7CA"/>
@@ -12628,7 +13143,7 @@
       </w:rPr>
     </w:lvl>
   </w:abstractNum>
-  <w:abstractNum w:abstractNumId="59" w15:restartNumberingAfterBreak="0">
+  <w:abstractNum w:abstractNumId="62" w15:restartNumberingAfterBreak="0">
     <w:nsid w:val="529B5033"/>
     <w:multiLevelType w:val="hybridMultilevel"/>
     <w:tmpl w:val="DB584C7A"/>
@@ -12741,7 +13256,7 @@
       </w:rPr>
     </w:lvl>
   </w:abstractNum>
-  <w:abstractNum w:abstractNumId="60" w15:restartNumberingAfterBreak="0">
+  <w:abstractNum w:abstractNumId="63" w15:restartNumberingAfterBreak="0">
     <w:nsid w:val="537B54F3"/>
     <w:multiLevelType w:val="multilevel"/>
     <w:tmpl w:val="5A4EE8DE"/>
@@ -12858,7 +13373,7 @@
       </w:pPr>
     </w:lvl>
   </w:abstractNum>
-  <w:abstractNum w:abstractNumId="61" w15:restartNumberingAfterBreak="0">
+  <w:abstractNum w:abstractNumId="64" w15:restartNumberingAfterBreak="0">
     <w:nsid w:val="55A449CB"/>
     <w:multiLevelType w:val="hybridMultilevel"/>
     <w:tmpl w:val="C4F2F0F8"/>
@@ -12970,7 +13485,7 @@
       </w:rPr>
     </w:lvl>
   </w:abstractNum>
-  <w:abstractNum w:abstractNumId="62" w15:restartNumberingAfterBreak="0">
+  <w:abstractNum w:abstractNumId="65" w15:restartNumberingAfterBreak="0">
     <w:nsid w:val="567512FE"/>
     <w:multiLevelType w:val="hybridMultilevel"/>
     <w:tmpl w:val="900C9B52"/>
@@ -13083,7 +13598,7 @@
       </w:rPr>
     </w:lvl>
   </w:abstractNum>
-  <w:abstractNum w:abstractNumId="63" w15:restartNumberingAfterBreak="0">
+  <w:abstractNum w:abstractNumId="66" w15:restartNumberingAfterBreak="0">
     <w:nsid w:val="5997474E"/>
     <w:multiLevelType w:val="multilevel"/>
     <w:tmpl w:val="7F3C940A"/>
@@ -13200,7 +13715,7 @@
       </w:pPr>
     </w:lvl>
   </w:abstractNum>
-  <w:abstractNum w:abstractNumId="64" w15:restartNumberingAfterBreak="0">
+  <w:abstractNum w:abstractNumId="67" w15:restartNumberingAfterBreak="0">
     <w:nsid w:val="5A071350"/>
     <w:multiLevelType w:val="hybridMultilevel"/>
     <w:tmpl w:val="4DDA14F8"/>
@@ -13313,7 +13828,7 @@
       </w:rPr>
     </w:lvl>
   </w:abstractNum>
-  <w:abstractNum w:abstractNumId="65" w15:restartNumberingAfterBreak="0">
+  <w:abstractNum w:abstractNumId="68" w15:restartNumberingAfterBreak="0">
     <w:nsid w:val="5BCA1660"/>
     <w:multiLevelType w:val="hybridMultilevel"/>
     <w:tmpl w:val="2DAA3550"/>
@@ -13425,7 +13940,7 @@
       </w:rPr>
     </w:lvl>
   </w:abstractNum>
-  <w:abstractNum w:abstractNumId="66" w15:restartNumberingAfterBreak="0">
+  <w:abstractNum w:abstractNumId="69" w15:restartNumberingAfterBreak="0">
     <w:nsid w:val="5C3765D9"/>
     <w:multiLevelType w:val="multilevel"/>
     <w:tmpl w:val="3D44D2D4"/>
@@ -13571,7 +14086,7 @@
       </w:rPr>
     </w:lvl>
   </w:abstractNum>
-  <w:abstractNum w:abstractNumId="67" w15:restartNumberingAfterBreak="0">
+  <w:abstractNum w:abstractNumId="70" w15:restartNumberingAfterBreak="0">
     <w:nsid w:val="5E3A1E09"/>
     <w:multiLevelType w:val="multilevel"/>
     <w:tmpl w:val="F04ADD62"/>
@@ -13720,7 +14235,7 @@
       </w:rPr>
     </w:lvl>
   </w:abstractNum>
-  <w:abstractNum w:abstractNumId="68" w15:restartNumberingAfterBreak="0">
+  <w:abstractNum w:abstractNumId="71" w15:restartNumberingAfterBreak="0">
     <w:nsid w:val="656F2DF2"/>
     <w:multiLevelType w:val="hybridMultilevel"/>
     <w:tmpl w:val="23668900"/>
@@ -13833,7 +14348,7 @@
       </w:rPr>
     </w:lvl>
   </w:abstractNum>
-  <w:abstractNum w:abstractNumId="69" w15:restartNumberingAfterBreak="0">
+  <w:abstractNum w:abstractNumId="72" w15:restartNumberingAfterBreak="0">
     <w:nsid w:val="66A93278"/>
     <w:multiLevelType w:val="hybridMultilevel"/>
     <w:tmpl w:val="BECE9E68"/>
@@ -13946,7 +14461,7 @@
       </w:rPr>
     </w:lvl>
   </w:abstractNum>
-  <w:abstractNum w:abstractNumId="70" w15:restartNumberingAfterBreak="0">
+  <w:abstractNum w:abstractNumId="73" w15:restartNumberingAfterBreak="0">
     <w:nsid w:val="67B55E3C"/>
     <w:multiLevelType w:val="hybridMultilevel"/>
     <w:tmpl w:val="F61ADAA4"/>
@@ -14059,7 +14574,7 @@
       </w:rPr>
     </w:lvl>
   </w:abstractNum>
-  <w:abstractNum w:abstractNumId="71" w15:restartNumberingAfterBreak="0">
+  <w:abstractNum w:abstractNumId="74" w15:restartNumberingAfterBreak="0">
     <w:nsid w:val="685D739A"/>
     <w:multiLevelType w:val="multilevel"/>
     <w:tmpl w:val="390A7C72"/>
@@ -14208,7 +14723,7 @@
       </w:rPr>
     </w:lvl>
   </w:abstractNum>
-  <w:abstractNum w:abstractNumId="72" w15:restartNumberingAfterBreak="0">
+  <w:abstractNum w:abstractNumId="75" w15:restartNumberingAfterBreak="0">
     <w:nsid w:val="695D558A"/>
     <w:multiLevelType w:val="hybridMultilevel"/>
     <w:tmpl w:val="E12C0362"/>
@@ -14321,7 +14836,7 @@
       </w:rPr>
     </w:lvl>
   </w:abstractNum>
-  <w:abstractNum w:abstractNumId="73" w15:restartNumberingAfterBreak="0">
+  <w:abstractNum w:abstractNumId="76" w15:restartNumberingAfterBreak="0">
     <w:nsid w:val="69BC1058"/>
     <w:multiLevelType w:val="hybridMultilevel"/>
     <w:tmpl w:val="19E01700"/>
@@ -14434,7 +14949,7 @@
       </w:rPr>
     </w:lvl>
   </w:abstractNum>
-  <w:abstractNum w:abstractNumId="74" w15:restartNumberingAfterBreak="0">
+  <w:abstractNum w:abstractNumId="77" w15:restartNumberingAfterBreak="0">
     <w:nsid w:val="6B2D784A"/>
     <w:multiLevelType w:val="hybridMultilevel"/>
     <w:tmpl w:val="F13E6F80"/>
@@ -14547,7 +15062,7 @@
       </w:rPr>
     </w:lvl>
   </w:abstractNum>
-  <w:abstractNum w:abstractNumId="75" w15:restartNumberingAfterBreak="0">
+  <w:abstractNum w:abstractNumId="78" w15:restartNumberingAfterBreak="0">
     <w:nsid w:val="6BEA4C0F"/>
     <w:multiLevelType w:val="hybridMultilevel"/>
     <w:tmpl w:val="3B2450A4"/>
@@ -14633,7 +15148,7 @@
       </w:pPr>
     </w:lvl>
   </w:abstractNum>
-  <w:abstractNum w:abstractNumId="76" w15:restartNumberingAfterBreak="0">
+  <w:abstractNum w:abstractNumId="79" w15:restartNumberingAfterBreak="0">
     <w:nsid w:val="6CE02961"/>
     <w:multiLevelType w:val="hybridMultilevel"/>
     <w:tmpl w:val="B1BC12C0"/>
@@ -14722,7 +15237,7 @@
       </w:pPr>
     </w:lvl>
   </w:abstractNum>
-  <w:abstractNum w:abstractNumId="77" w15:restartNumberingAfterBreak="0">
+  <w:abstractNum w:abstractNumId="80" w15:restartNumberingAfterBreak="0">
     <w:nsid w:val="6EB67C7E"/>
     <w:multiLevelType w:val="hybridMultilevel"/>
     <w:tmpl w:val="7E5854F0"/>
@@ -14834,7 +15349,7 @@
       </w:rPr>
     </w:lvl>
   </w:abstractNum>
-  <w:abstractNum w:abstractNumId="78" w15:restartNumberingAfterBreak="0">
+  <w:abstractNum w:abstractNumId="81" w15:restartNumberingAfterBreak="0">
     <w:nsid w:val="6F722D7C"/>
     <w:multiLevelType w:val="hybridMultilevel"/>
     <w:tmpl w:val="3954A43A"/>
@@ -14947,7 +15462,7 @@
       </w:rPr>
     </w:lvl>
   </w:abstractNum>
-  <w:abstractNum w:abstractNumId="79" w15:restartNumberingAfterBreak="0">
+  <w:abstractNum w:abstractNumId="82" w15:restartNumberingAfterBreak="0">
     <w:nsid w:val="6FF97CC1"/>
     <w:multiLevelType w:val="multilevel"/>
     <w:tmpl w:val="AADC6E52"/>
@@ -15096,7 +15611,7 @@
       </w:rPr>
     </w:lvl>
   </w:abstractNum>
-  <w:abstractNum w:abstractNumId="80" w15:restartNumberingAfterBreak="0">
+  <w:abstractNum w:abstractNumId="83" w15:restartNumberingAfterBreak="0">
     <w:nsid w:val="733A571F"/>
     <w:multiLevelType w:val="multilevel"/>
     <w:tmpl w:val="365A7FDA"/>
@@ -15209,7 +15724,7 @@
       </w:pPr>
     </w:lvl>
   </w:abstractNum>
-  <w:abstractNum w:abstractNumId="81" w15:restartNumberingAfterBreak="0">
+  <w:abstractNum w:abstractNumId="84" w15:restartNumberingAfterBreak="0">
     <w:nsid w:val="77F95A7A"/>
     <w:multiLevelType w:val="hybridMultilevel"/>
     <w:tmpl w:val="42680008"/>
@@ -15321,7 +15836,7 @@
       </w:rPr>
     </w:lvl>
   </w:abstractNum>
-  <w:abstractNum w:abstractNumId="82" w15:restartNumberingAfterBreak="0">
+  <w:abstractNum w:abstractNumId="85" w15:restartNumberingAfterBreak="0">
     <w:nsid w:val="79755123"/>
     <w:multiLevelType w:val="multilevel"/>
     <w:tmpl w:val="DB886EBE"/>
@@ -15470,7 +15985,7 @@
       </w:rPr>
     </w:lvl>
   </w:abstractNum>
-  <w:abstractNum w:abstractNumId="83" w15:restartNumberingAfterBreak="0">
+  <w:abstractNum w:abstractNumId="86" w15:restartNumberingAfterBreak="0">
     <w:nsid w:val="7A08633C"/>
     <w:multiLevelType w:val="hybridMultilevel"/>
     <w:tmpl w:val="85AA3A8C"/>
@@ -15556,7 +16071,7 @@
       </w:pPr>
     </w:lvl>
   </w:abstractNum>
-  <w:abstractNum w:abstractNumId="84" w15:restartNumberingAfterBreak="0">
+  <w:abstractNum w:abstractNumId="87" w15:restartNumberingAfterBreak="0">
     <w:nsid w:val="7F693787"/>
     <w:multiLevelType w:val="multilevel"/>
     <w:tmpl w:val="D81C4D64"/>
@@ -15673,7 +16188,7 @@
       </w:pPr>
     </w:lvl>
   </w:abstractNum>
-  <w:abstractNum w:abstractNumId="85" w15:restartNumberingAfterBreak="0">
+  <w:abstractNum w:abstractNumId="88" w15:restartNumberingAfterBreak="0">
     <w:nsid w:val="7F984D1B"/>
     <w:multiLevelType w:val="multilevel"/>
     <w:tmpl w:val="3E4676C6"/>
@@ -15819,7 +16334,7 @@
       </w:rPr>
     </w:lvl>
   </w:abstractNum>
-  <w:abstractNum w:abstractNumId="86" w15:restartNumberingAfterBreak="0">
+  <w:abstractNum w:abstractNumId="89" w15:restartNumberingAfterBreak="0">
     <w:nsid w:val="7F9A06D2"/>
     <w:multiLevelType w:val="hybridMultilevel"/>
     <w:tmpl w:val="AD3A3E7E"/>
@@ -15934,7 +16449,7 @@
     </w:lvl>
   </w:abstractNum>
   <w:num w:numId="1" w16cid:durableId="283317400">
-    <w:abstractNumId w:val="76"/>
+    <w:abstractNumId w:val="79"/>
   </w:num>
   <w:num w:numId="2" w16cid:durableId="133370997">
     <w:abstractNumId w:val="7"/>
@@ -15943,256 +16458,265 @@
     <w:abstractNumId w:val="3"/>
   </w:num>
   <w:num w:numId="4" w16cid:durableId="1633974033">
-    <w:abstractNumId w:val="47"/>
+    <w:abstractNumId w:val="50"/>
   </w:num>
   <w:num w:numId="5" w16cid:durableId="1344013940">
-    <w:abstractNumId w:val="36"/>
+    <w:abstractNumId w:val="39"/>
   </w:num>
   <w:num w:numId="6" w16cid:durableId="395012634">
-    <w:abstractNumId w:val="80"/>
+    <w:abstractNumId w:val="83"/>
   </w:num>
   <w:num w:numId="7" w16cid:durableId="951326616">
-    <w:abstractNumId w:val="34"/>
+    <w:abstractNumId w:val="37"/>
   </w:num>
   <w:num w:numId="8" w16cid:durableId="1233931840">
-    <w:abstractNumId w:val="43"/>
+    <w:abstractNumId w:val="46"/>
   </w:num>
   <w:num w:numId="9" w16cid:durableId="1250965529">
-    <w:abstractNumId w:val="16"/>
+    <w:abstractNumId w:val="17"/>
   </w:num>
   <w:num w:numId="10" w16cid:durableId="1694191537">
-    <w:abstractNumId w:val="86"/>
+    <w:abstractNumId w:val="89"/>
   </w:num>
   <w:num w:numId="11" w16cid:durableId="1918443478">
-    <w:abstractNumId w:val="81"/>
+    <w:abstractNumId w:val="84"/>
   </w:num>
   <w:num w:numId="12" w16cid:durableId="1037698301">
     <w:abstractNumId w:val="0"/>
   </w:num>
   <w:num w:numId="13" w16cid:durableId="491330979">
-    <w:abstractNumId w:val="37"/>
+    <w:abstractNumId w:val="40"/>
   </w:num>
   <w:num w:numId="14" w16cid:durableId="441919138">
-    <w:abstractNumId w:val="83"/>
+    <w:abstractNumId w:val="86"/>
   </w:num>
   <w:num w:numId="15" w16cid:durableId="179510703">
     <w:abstractNumId w:val="2"/>
   </w:num>
   <w:num w:numId="16" w16cid:durableId="638533165">
-    <w:abstractNumId w:val="22"/>
+    <w:abstractNumId w:val="24"/>
   </w:num>
   <w:num w:numId="17" w16cid:durableId="1919047837">
-    <w:abstractNumId w:val="17"/>
+    <w:abstractNumId w:val="19"/>
   </w:num>
   <w:num w:numId="18" w16cid:durableId="1672833298">
     <w:abstractNumId w:val="6"/>
   </w:num>
   <w:num w:numId="19" w16cid:durableId="589779244">
-    <w:abstractNumId w:val="77"/>
+    <w:abstractNumId w:val="80"/>
   </w:num>
   <w:num w:numId="20" w16cid:durableId="1678187624">
-    <w:abstractNumId w:val="13"/>
+    <w:abstractNumId w:val="14"/>
   </w:num>
   <w:num w:numId="21" w16cid:durableId="1212107984">
-    <w:abstractNumId w:val="40"/>
+    <w:abstractNumId w:val="43"/>
   </w:num>
   <w:num w:numId="22" w16cid:durableId="754784430">
-    <w:abstractNumId w:val="61"/>
+    <w:abstractNumId w:val="64"/>
   </w:num>
   <w:num w:numId="23" w16cid:durableId="284703170">
-    <w:abstractNumId w:val="31"/>
+    <w:abstractNumId w:val="34"/>
   </w:num>
   <w:num w:numId="24" w16cid:durableId="67776856">
-    <w:abstractNumId w:val="64"/>
+    <w:abstractNumId w:val="67"/>
   </w:num>
   <w:num w:numId="25" w16cid:durableId="1969775875">
-    <w:abstractNumId w:val="14"/>
+    <w:abstractNumId w:val="15"/>
   </w:num>
   <w:num w:numId="26" w16cid:durableId="392775139">
-    <w:abstractNumId w:val="24"/>
+    <w:abstractNumId w:val="26"/>
   </w:num>
   <w:num w:numId="27" w16cid:durableId="1359968157">
-    <w:abstractNumId w:val="18"/>
+    <w:abstractNumId w:val="20"/>
   </w:num>
   <w:num w:numId="28" w16cid:durableId="2093818591">
-    <w:abstractNumId w:val="75"/>
+    <w:abstractNumId w:val="78"/>
   </w:num>
   <w:num w:numId="29" w16cid:durableId="1176918667">
-    <w:abstractNumId w:val="67"/>
+    <w:abstractNumId w:val="70"/>
   </w:num>
   <w:num w:numId="30" w16cid:durableId="63142479">
     <w:abstractNumId w:val="11"/>
   </w:num>
   <w:num w:numId="31" w16cid:durableId="1535539115">
-    <w:abstractNumId w:val="19"/>
+    <w:abstractNumId w:val="21"/>
   </w:num>
   <w:num w:numId="32" w16cid:durableId="2082293646">
-    <w:abstractNumId w:val="62"/>
+    <w:abstractNumId w:val="65"/>
   </w:num>
   <w:num w:numId="33" w16cid:durableId="986128604">
-    <w:abstractNumId w:val="32"/>
+    <w:abstractNumId w:val="35"/>
   </w:num>
   <w:num w:numId="34" w16cid:durableId="590966363">
-    <w:abstractNumId w:val="72"/>
+    <w:abstractNumId w:val="75"/>
   </w:num>
   <w:num w:numId="35" w16cid:durableId="1986348154">
-    <w:abstractNumId w:val="35"/>
+    <w:abstractNumId w:val="38"/>
   </w:num>
   <w:num w:numId="36" w16cid:durableId="432285728">
     <w:abstractNumId w:val="1"/>
   </w:num>
   <w:num w:numId="37" w16cid:durableId="1645696577">
-    <w:abstractNumId w:val="58"/>
+    <w:abstractNumId w:val="61"/>
   </w:num>
   <w:num w:numId="38" w16cid:durableId="191652466">
     <w:abstractNumId w:val="8"/>
   </w:num>
   <w:num w:numId="39" w16cid:durableId="1553535835">
-    <w:abstractNumId w:val="46"/>
+    <w:abstractNumId w:val="49"/>
   </w:num>
   <w:num w:numId="40" w16cid:durableId="2008820616">
-    <w:abstractNumId w:val="54"/>
+    <w:abstractNumId w:val="57"/>
   </w:num>
   <w:num w:numId="41" w16cid:durableId="335111675">
-    <w:abstractNumId w:val="66"/>
+    <w:abstractNumId w:val="69"/>
   </w:num>
   <w:num w:numId="42" w16cid:durableId="556821746">
-    <w:abstractNumId w:val="45"/>
+    <w:abstractNumId w:val="48"/>
   </w:num>
   <w:num w:numId="43" w16cid:durableId="159278872">
-    <w:abstractNumId w:val="57"/>
+    <w:abstractNumId w:val="60"/>
   </w:num>
   <w:num w:numId="44" w16cid:durableId="305162849">
-    <w:abstractNumId w:val="49"/>
+    <w:abstractNumId w:val="52"/>
   </w:num>
   <w:num w:numId="45" w16cid:durableId="212549219">
-    <w:abstractNumId w:val="28"/>
+    <w:abstractNumId w:val="31"/>
   </w:num>
   <w:num w:numId="46" w16cid:durableId="580911199">
-    <w:abstractNumId w:val="68"/>
+    <w:abstractNumId w:val="71"/>
   </w:num>
   <w:num w:numId="47" w16cid:durableId="1109937027">
-    <w:abstractNumId w:val="65"/>
+    <w:abstractNumId w:val="68"/>
   </w:num>
   <w:num w:numId="48" w16cid:durableId="424962311">
     <w:abstractNumId w:val="12"/>
   </w:num>
   <w:num w:numId="49" w16cid:durableId="787235182">
-    <w:abstractNumId w:val="69"/>
+    <w:abstractNumId w:val="72"/>
   </w:num>
   <w:num w:numId="50" w16cid:durableId="1398671958">
-    <w:abstractNumId w:val="33"/>
+    <w:abstractNumId w:val="36"/>
   </w:num>
   <w:num w:numId="51" w16cid:durableId="373189467">
-    <w:abstractNumId w:val="59"/>
+    <w:abstractNumId w:val="62"/>
   </w:num>
   <w:num w:numId="52" w16cid:durableId="582181393">
-    <w:abstractNumId w:val="84"/>
+    <w:abstractNumId w:val="87"/>
   </w:num>
   <w:num w:numId="53" w16cid:durableId="1615625439">
     <w:abstractNumId w:val="4"/>
   </w:num>
   <w:num w:numId="54" w16cid:durableId="1293251678">
-    <w:abstractNumId w:val="55"/>
+    <w:abstractNumId w:val="58"/>
   </w:num>
   <w:num w:numId="55" w16cid:durableId="1813935734">
+    <w:abstractNumId w:val="66"/>
+  </w:num>
+  <w:num w:numId="56" w16cid:durableId="178348727">
     <w:abstractNumId w:val="63"/>
   </w:num>
-  <w:num w:numId="56" w16cid:durableId="178348727">
-    <w:abstractNumId w:val="60"/>
-  </w:num>
   <w:num w:numId="57" w16cid:durableId="1310012857">
-    <w:abstractNumId w:val="25"/>
+    <w:abstractNumId w:val="27"/>
   </w:num>
   <w:num w:numId="58" w16cid:durableId="1415468649">
-    <w:abstractNumId w:val="39"/>
+    <w:abstractNumId w:val="42"/>
   </w:num>
   <w:num w:numId="59" w16cid:durableId="1916745394">
     <w:abstractNumId w:val="9"/>
   </w:num>
   <w:num w:numId="60" w16cid:durableId="1115292120">
-    <w:abstractNumId w:val="70"/>
+    <w:abstractNumId w:val="73"/>
   </w:num>
   <w:num w:numId="61" w16cid:durableId="21053436">
-    <w:abstractNumId w:val="78"/>
+    <w:abstractNumId w:val="81"/>
   </w:num>
   <w:num w:numId="62" w16cid:durableId="940524476">
-    <w:abstractNumId w:val="42"/>
+    <w:abstractNumId w:val="45"/>
   </w:num>
   <w:num w:numId="63" w16cid:durableId="156919481">
-    <w:abstractNumId w:val="15"/>
+    <w:abstractNumId w:val="16"/>
   </w:num>
   <w:num w:numId="64" w16cid:durableId="1993756604">
-    <w:abstractNumId w:val="27"/>
+    <w:abstractNumId w:val="29"/>
   </w:num>
   <w:num w:numId="65" w16cid:durableId="1803845108">
-    <w:abstractNumId w:val="82"/>
+    <w:abstractNumId w:val="85"/>
   </w:num>
   <w:num w:numId="66" w16cid:durableId="1503474612">
-    <w:abstractNumId w:val="50"/>
+    <w:abstractNumId w:val="53"/>
   </w:num>
   <w:num w:numId="67" w16cid:durableId="99226275">
-    <w:abstractNumId w:val="38"/>
+    <w:abstractNumId w:val="41"/>
   </w:num>
   <w:num w:numId="68" w16cid:durableId="629016554">
     <w:abstractNumId w:val="10"/>
   </w:num>
   <w:num w:numId="69" w16cid:durableId="337511491">
-    <w:abstractNumId w:val="30"/>
+    <w:abstractNumId w:val="33"/>
   </w:num>
   <w:num w:numId="70" w16cid:durableId="2093623982">
-    <w:abstractNumId w:val="23"/>
+    <w:abstractNumId w:val="25"/>
   </w:num>
   <w:num w:numId="71" w16cid:durableId="2071150514">
     <w:abstractNumId w:val="5"/>
   </w:num>
   <w:num w:numId="72" w16cid:durableId="1491209588">
-    <w:abstractNumId w:val="41"/>
+    <w:abstractNumId w:val="44"/>
   </w:num>
   <w:num w:numId="73" w16cid:durableId="1848861268">
+    <w:abstractNumId w:val="54"/>
+  </w:num>
+  <w:num w:numId="74" w16cid:durableId="1269629278">
+    <w:abstractNumId w:val="32"/>
+  </w:num>
+  <w:num w:numId="75" w16cid:durableId="140003368">
+    <w:abstractNumId w:val="77"/>
+  </w:num>
+  <w:num w:numId="76" w16cid:durableId="1875462534">
+    <w:abstractNumId w:val="56"/>
+  </w:num>
+  <w:num w:numId="77" w16cid:durableId="1912735515">
     <w:abstractNumId w:val="51"/>
   </w:num>
-  <w:num w:numId="74" w16cid:durableId="1269629278">
-    <w:abstractNumId w:val="29"/>
+  <w:num w:numId="78" w16cid:durableId="324747353">
+    <w:abstractNumId w:val="23"/>
   </w:num>
-  <w:num w:numId="75" w16cid:durableId="140003368">
+  <w:num w:numId="79" w16cid:durableId="946542703">
+    <w:abstractNumId w:val="76"/>
+  </w:num>
+  <w:num w:numId="80" w16cid:durableId="1511329790">
+    <w:abstractNumId w:val="47"/>
+  </w:num>
+  <w:num w:numId="81" w16cid:durableId="1276596229">
+    <w:abstractNumId w:val="59"/>
+  </w:num>
+  <w:num w:numId="82" w16cid:durableId="437066046">
+    <w:abstractNumId w:val="55"/>
+  </w:num>
+  <w:num w:numId="83" w16cid:durableId="1425345747">
     <w:abstractNumId w:val="74"/>
   </w:num>
-  <w:num w:numId="76" w16cid:durableId="1875462534">
-    <w:abstractNumId w:val="53"/>
-  </w:num>
-  <w:num w:numId="77" w16cid:durableId="1912735515">
-    <w:abstractNumId w:val="48"/>
-  </w:num>
-  <w:num w:numId="78" w16cid:durableId="324747353">
-    <w:abstractNumId w:val="21"/>
-  </w:num>
-  <w:num w:numId="79" w16cid:durableId="946542703">
-    <w:abstractNumId w:val="73"/>
-  </w:num>
-  <w:num w:numId="80" w16cid:durableId="1511329790">
-    <w:abstractNumId w:val="44"/>
-  </w:num>
-  <w:num w:numId="81" w16cid:durableId="1276596229">
-    <w:abstractNumId w:val="56"/>
-  </w:num>
-  <w:num w:numId="82" w16cid:durableId="437066046">
-    <w:abstractNumId w:val="52"/>
-  </w:num>
-  <w:num w:numId="83" w16cid:durableId="1425345747">
-    <w:abstractNumId w:val="71"/>
-  </w:num>
   <w:num w:numId="84" w16cid:durableId="1096318264">
-    <w:abstractNumId w:val="85"/>
+    <w:abstractNumId w:val="88"/>
   </w:num>
   <w:num w:numId="85" w16cid:durableId="1336037502">
-    <w:abstractNumId w:val="26"/>
+    <w:abstractNumId w:val="28"/>
   </w:num>
   <w:num w:numId="86" w16cid:durableId="395512025">
-    <w:abstractNumId w:val="20"/>
+    <w:abstractNumId w:val="22"/>
   </w:num>
   <w:num w:numId="87" w16cid:durableId="1785231202">
-    <w:abstractNumId w:val="79"/>
+    <w:abstractNumId w:val="82"/>
+  </w:num>
+  <w:num w:numId="88" w16cid:durableId="9533268">
+    <w:abstractNumId w:val="30"/>
+  </w:num>
+  <w:num w:numId="89" w16cid:durableId="590700780">
+    <w:abstractNumId w:val="18"/>
+  </w:num>
+  <w:num w:numId="90" w16cid:durableId="1259023257">
+    <w:abstractNumId w:val="13"/>
   </w:num>
 </w:numbering>
 </file>
@@ -16591,7 +17115,7 @@
   <w:style w:type="paragraph" w:default="1" w:styleId="Normal">
     <w:name w:val="Normal"/>
     <w:qFormat/>
-    <w:rsid w:val="00B64A43"/>
+    <w:rsid w:val="00851FF9"/>
     <w:rPr>
       <w:rFonts w:ascii="Times New Roman" w:eastAsia="Times New Roman" w:hAnsi="Times New Roman" w:cs="Times New Roman"/>
     </w:rPr>

--- a/Module10/Assignment/Module 10_Assignment_Yves_Greatti.docx
+++ b/Module10/Assignment/Module 10_Assignment_Yves_Greatti.docx
@@ -1262,7 +1262,7 @@
         </w:rPr>
         <w:lastRenderedPageBreak/>
         <w:drawing>
-          <wp:inline distT="0" distB="0" distL="0" distR="0" wp14:anchorId="69807177" wp14:editId="51D119E9">
+          <wp:inline distT="0" distB="0" distL="0" distR="0" wp14:anchorId="69807177" wp14:editId="111FB5F9">
             <wp:extent cx="6393050" cy="4350826"/>
             <wp:effectExtent l="0" t="0" r="0" b="5715"/>
             <wp:docPr id="1031672053" name="Picture 1" descr="A close-up of a brain&#10;&#10;Description automatically generated"/>
@@ -1812,7 +1812,7 @@
           <w:noProof/>
         </w:rPr>
         <w:drawing>
-          <wp:inline distT="0" distB="0" distL="0" distR="0" wp14:anchorId="19057E15" wp14:editId="5EC60186">
+          <wp:inline distT="0" distB="0" distL="0" distR="0" wp14:anchorId="19057E15" wp14:editId="6E06ACCA">
             <wp:extent cx="4653915" cy="5722091"/>
             <wp:effectExtent l="0" t="0" r="0" b="5715"/>
             <wp:docPr id="215001480" name="Picture 1" descr="A paper with text and images&#10;&#10;Description automatically generated with medium confidence"/>
@@ -2308,7 +2308,7 @@
           <w:noProof/>
         </w:rPr>
         <w:drawing>
-          <wp:inline distT="0" distB="0" distL="0" distR="0" wp14:anchorId="2FA8A650" wp14:editId="053D4708">
+          <wp:inline distT="0" distB="0" distL="0" distR="0" wp14:anchorId="2FA8A650" wp14:editId="471E3C93">
             <wp:extent cx="4695404" cy="3613211"/>
             <wp:effectExtent l="0" t="0" r="3810" b="0"/>
             <wp:docPr id="1910941846" name="Picture 4" descr="A close-up of a brain&#10;&#10;Description automatically generated"/>
@@ -2456,7 +2456,7 @@
         </w:rPr>
         <w:lastRenderedPageBreak/>
         <w:drawing>
-          <wp:inline distT="0" distB="0" distL="0" distR="0" wp14:anchorId="6F69DA14" wp14:editId="6EBDDFBD">
+          <wp:inline distT="0" distB="0" distL="0" distR="0" wp14:anchorId="6F69DA14" wp14:editId="6CD1C923">
             <wp:extent cx="4247121" cy="3293616"/>
             <wp:effectExtent l="0" t="0" r="0" b="0"/>
             <wp:docPr id="1485152728" name="Picture 5" descr="A close-up of a brain&#10;&#10;Description automatically generated"/>
@@ -2579,7 +2579,7 @@
           <w:noProof/>
         </w:rPr>
         <w:drawing>
-          <wp:inline distT="0" distB="0" distL="0" distR="0" wp14:anchorId="496573E7" wp14:editId="45F54DFE">
+          <wp:inline distT="0" distB="0" distL="0" distR="0" wp14:anchorId="496573E7" wp14:editId="1088D7F7">
             <wp:extent cx="4305670" cy="3248633"/>
             <wp:effectExtent l="0" t="0" r="0" b="3175"/>
             <wp:docPr id="1591412413" name="Picture 6" descr="A close-up of a brain&#10;&#10;Description automatically generated"/>
@@ -2788,13 +2788,7 @@
         <w:rPr>
           <w:rFonts w:ascii="Arial" w:hAnsi="Arial" w:cs="Arial"/>
         </w:rPr>
-        <w:t>T</w:t>
-      </w:r>
-      <w:r>
-        <w:rPr>
-          <w:rFonts w:ascii="Arial" w:hAnsi="Arial" w:cs="Arial"/>
-        </w:rPr>
-        <w:t>he filter smooths regions with uniform intensity while keeping the essential structural features intact.</w:t>
+        <w:t>The filter smooths regions with uniform intensity while keeping the essential structural features intact.</w:t>
       </w:r>
     </w:p>
     <w:p>
@@ -4137,19 +4131,7 @@
         <w:rPr>
           <w:rFonts w:ascii="Arial" w:hAnsi="Arial" w:cs="Arial"/>
         </w:rPr>
-        <w:t>-Malik</w:t>
-      </w:r>
-      <w:r>
-        <w:rPr>
-          <w:rFonts w:ascii="Arial" w:hAnsi="Arial" w:cs="Arial"/>
-        </w:rPr>
-        <w:t xml:space="preserve"> and GPAD</w:t>
-      </w:r>
-      <w:r>
-        <w:rPr>
-          <w:rFonts w:ascii="Arial" w:hAnsi="Arial" w:cs="Arial"/>
-        </w:rPr>
-        <w:t xml:space="preserve"> </w:t>
+        <w:t xml:space="preserve">-Malik and GPAD </w:t>
       </w:r>
       <w:r>
         <w:rPr>
@@ -4351,7 +4333,7 @@
           <w:noProof/>
         </w:rPr>
         <w:drawing>
-          <wp:inline distT="0" distB="0" distL="0" distR="0" wp14:anchorId="6DD49A60" wp14:editId="5F9C5EB7">
+          <wp:inline distT="0" distB="0" distL="0" distR="0" wp14:anchorId="6DD49A60" wp14:editId="3A52AB77">
             <wp:extent cx="3238567" cy="2799715"/>
             <wp:effectExtent l="0" t="0" r="0" b="0"/>
             <wp:docPr id="650990188" name="Picture 4" descr="A graph with colored lines and text&#10;&#10;Description automatically generated"/>
@@ -4569,19 +4551,19 @@
         <w:rPr>
           <w:rFonts w:ascii="Arial" w:hAnsi="Arial" w:cs="Arial"/>
         </w:rPr>
-        <w:t xml:space="preserve">The Geometry Preserving Anisotropic Diffusion filter is a complicated filter </w:t>
-      </w:r>
-      <w:r>
-        <w:rPr>
-          <w:rFonts w:ascii="Arial" w:hAnsi="Arial" w:cs="Arial"/>
-        </w:rPr>
-        <w:t xml:space="preserve">complex </w:t>
-      </w:r>
-      <w:r>
-        <w:rPr>
-          <w:rFonts w:ascii="Arial" w:hAnsi="Arial" w:cs="Arial"/>
-        </w:rPr>
-        <w:t>to implement</w:t>
+        <w:t xml:space="preserve">The Geometry Preserving Anisotropic Diffusion filter is a </w:t>
+      </w:r>
+      <w:r>
+        <w:rPr>
+          <w:rFonts w:ascii="Arial" w:hAnsi="Arial" w:cs="Arial"/>
+        </w:rPr>
+        <w:t>complex</w:t>
+      </w:r>
+      <w:r>
+        <w:rPr>
+          <w:rFonts w:ascii="Arial" w:hAnsi="Arial" w:cs="Arial"/>
+        </w:rPr>
+        <w:t xml:space="preserve"> filter to implement</w:t>
       </w:r>
       <w:r>
         <w:rPr>
@@ -4623,19 +4605,7 @@
         <w:rPr>
           <w:rFonts w:ascii="Arial" w:hAnsi="Arial" w:cs="Arial"/>
         </w:rPr>
-        <w:t xml:space="preserve">areful attention to detail is essential to ensure the accuracy and effectiveness of </w:t>
-      </w:r>
-      <w:r>
-        <w:rPr>
-          <w:rFonts w:ascii="Arial" w:hAnsi="Arial" w:cs="Arial"/>
-        </w:rPr>
-        <w:t>its</w:t>
-      </w:r>
-      <w:r>
-        <w:rPr>
-          <w:rFonts w:ascii="Arial" w:hAnsi="Arial" w:cs="Arial"/>
-        </w:rPr>
-        <w:t xml:space="preserve"> implementation.</w:t>
+        <w:t>areful attention to detail is essential to ensure the accuracy and effectiveness of its implementation.</w:t>
       </w:r>
     </w:p>
     <w:p>
@@ -4959,7 +4929,19 @@
         <w:rPr>
           <w:rFonts w:ascii="Arial" w:hAnsi="Arial" w:cs="Arial"/>
         </w:rPr>
-        <w:t xml:space="preserve"> number of iterations (T). A more sophisticated stopping criterion that halts the process when a convergence or condition is </w:t>
+        <w:t xml:space="preserve"> number of iterations (T). A more sophisticated stopping criterion</w:t>
+      </w:r>
+      <w:r>
+        <w:rPr>
+          <w:rFonts w:ascii="Arial" w:hAnsi="Arial" w:cs="Arial"/>
+        </w:rPr>
+        <w:t>,</w:t>
+      </w:r>
+      <w:r>
+        <w:rPr>
+          <w:rFonts w:ascii="Arial" w:hAnsi="Arial" w:cs="Arial"/>
+        </w:rPr>
+        <w:t xml:space="preserve"> that halts the process when a convergence or condition is </w:t>
       </w:r>
       <w:r>
         <w:rPr>
@@ -4984,6 +4966,12 @@
           <w:rFonts w:ascii="Arial" w:hAnsi="Arial" w:cs="Arial"/>
         </w:rPr>
         <w:t>such as when the rate of change in the image error becomes minimal</w:t>
+      </w:r>
+      <w:r>
+        <w:rPr>
+          <w:rFonts w:ascii="Arial" w:hAnsi="Arial" w:cs="Arial"/>
+        </w:rPr>
+        <w:t>; could be implemented</w:t>
       </w:r>
       <w:r>
         <w:rPr>
@@ -5029,7 +5017,63 @@
         <w:rPr>
           <w:rFonts w:ascii="Arial" w:hAnsi="Arial" w:cs="Arial"/>
         </w:rPr>
-        <w:t xml:space="preserve">a first deep learning model extracts features of interests from properly annotated </w:t>
+        <w:t xml:space="preserve">we propose to engineer </w:t>
+      </w:r>
+      <w:proofErr w:type="gramStart"/>
+      <w:r>
+        <w:rPr>
+          <w:rFonts w:ascii="Arial" w:hAnsi="Arial" w:cs="Arial"/>
+        </w:rPr>
+        <w:t>an</w:t>
+      </w:r>
+      <w:proofErr w:type="gramEnd"/>
+      <w:r>
+        <w:rPr>
+          <w:rFonts w:ascii="Arial" w:hAnsi="Arial" w:cs="Arial"/>
+        </w:rPr>
+        <w:t xml:space="preserve"> hybrid approach with first, </w:t>
+      </w:r>
+      <w:r>
+        <w:rPr>
+          <w:rFonts w:ascii="Arial" w:hAnsi="Arial" w:cs="Arial"/>
+        </w:rPr>
+        <w:t xml:space="preserve">a deep learning model </w:t>
+      </w:r>
+      <w:r>
+        <w:rPr>
+          <w:rFonts w:ascii="Arial" w:hAnsi="Arial" w:cs="Arial"/>
+        </w:rPr>
+        <w:t>which</w:t>
+      </w:r>
+      <w:r>
+        <w:rPr>
+          <w:rFonts w:ascii="Arial" w:hAnsi="Arial" w:cs="Arial"/>
+        </w:rPr>
+        <w:t xml:space="preserve"> </w:t>
+      </w:r>
+      <w:r>
+        <w:rPr>
+          <w:rFonts w:ascii="Arial" w:hAnsi="Arial" w:cs="Arial"/>
+        </w:rPr>
+        <w:t>extract</w:t>
+      </w:r>
+      <w:r>
+        <w:rPr>
+          <w:rFonts w:ascii="Arial" w:hAnsi="Arial" w:cs="Arial"/>
+        </w:rPr>
+        <w:t>s</w:t>
+      </w:r>
+      <w:r>
+        <w:rPr>
+          <w:rFonts w:ascii="Arial" w:hAnsi="Arial" w:cs="Arial"/>
+        </w:rPr>
+        <w:t xml:space="preserve"> </w:t>
+      </w:r>
+      <w:r>
+        <w:rPr>
+          <w:rFonts w:ascii="Arial" w:hAnsi="Arial" w:cs="Arial"/>
+        </w:rPr>
+        <w:t xml:space="preserve">features of interests from properly annotated </w:t>
       </w:r>
       <w:r>
         <w:rPr>
@@ -5041,7 +5085,13 @@
         <w:rPr>
           <w:rFonts w:ascii="Arial" w:hAnsi="Arial" w:cs="Arial"/>
         </w:rPr>
-        <w:t xml:space="preserve"> physicians or pathologists followed by </w:t>
+        <w:t xml:space="preserve"> physicians or pathologists</w:t>
+      </w:r>
+      <w:r>
+        <w:rPr>
+          <w:rFonts w:ascii="Arial" w:hAnsi="Arial" w:cs="Arial"/>
+        </w:rPr>
+        <w:t xml:space="preserve">; then </w:t>
       </w:r>
       <w:r>
         <w:rPr>
@@ -5065,7 +5115,49 @@
         <w:rPr>
           <w:rFonts w:ascii="Arial" w:hAnsi="Arial" w:cs="Arial"/>
         </w:rPr>
-        <w:t>having a second order optimizer based on a loss which could mimic the intensity gradient landscape.</w:t>
+        <w:t>using</w:t>
+      </w:r>
+      <w:r>
+        <w:rPr>
+          <w:rFonts w:ascii="Arial" w:hAnsi="Arial" w:cs="Arial"/>
+        </w:rPr>
+        <w:t xml:space="preserve"> a second order optimizer based on a loss which mimic</w:t>
+      </w:r>
+      <w:r>
+        <w:rPr>
+          <w:rFonts w:ascii="Arial" w:hAnsi="Arial" w:cs="Arial"/>
+        </w:rPr>
+        <w:t xml:space="preserve">s </w:t>
+      </w:r>
+      <w:r>
+        <w:rPr>
+          <w:rFonts w:ascii="Arial" w:hAnsi="Arial" w:cs="Arial"/>
+        </w:rPr>
+        <w:t>the intensity gradient landscape</w:t>
+      </w:r>
+      <w:r>
+        <w:rPr>
+          <w:rFonts w:ascii="Arial" w:hAnsi="Arial" w:cs="Arial"/>
+        </w:rPr>
+        <w:t>;</w:t>
+      </w:r>
+      <w:r>
+        <w:rPr>
+          <w:rFonts w:ascii="Arial" w:hAnsi="Arial" w:cs="Arial"/>
+        </w:rPr>
+        <w:t xml:space="preserve"> is </w:t>
+      </w:r>
+      <w:r>
+        <w:rPr>
+          <w:rFonts w:ascii="Arial" w:hAnsi="Arial" w:cs="Arial"/>
+        </w:rPr>
+        <w:t>used</w:t>
+      </w:r>
+      <w:r>
+        <w:rPr>
+          <w:rFonts w:ascii="Arial" w:hAnsi="Arial" w:cs="Arial"/>
+        </w:rPr>
+        <w:t>.</w:t>
       </w:r>
     </w:p>
     <w:p>
@@ -5089,7 +5181,6 @@
         <w:rPr>
           <w:rFonts w:ascii="Arial" w:hAnsi="Arial" w:cs="Arial"/>
         </w:rPr>
-        <w:lastRenderedPageBreak/>
         <w:t>Specifically</w:t>
       </w:r>
       <w:r>
@@ -5116,6 +5207,7 @@
           <w:b/>
           <w:bCs/>
         </w:rPr>
+        <w:lastRenderedPageBreak/>
         <w:t xml:space="preserve">A </w:t>
       </w:r>
       <w:r>
@@ -5176,19 +5268,7 @@
         <w:rPr>
           <w:rFonts w:ascii="Arial" w:hAnsi="Arial" w:cs="Arial"/>
         </w:rPr>
-        <w:t>the loss function is designed to reflect the intensity gradient landscape</w:t>
-      </w:r>
-      <w:r>
-        <w:rPr>
-          <w:rFonts w:ascii="Arial" w:hAnsi="Arial" w:cs="Arial"/>
-        </w:rPr>
-        <w:t xml:space="preserve">. </w:t>
-      </w:r>
-      <w:r>
-        <w:rPr>
-          <w:rFonts w:ascii="Arial" w:hAnsi="Arial" w:cs="Arial"/>
-        </w:rPr>
-        <w:t>The optimizer utilizes second-order derivatives (e.g., Hessian-based approaches) to refine the filtering process, aligning it with the intensity gradient landscape learned from the feature extraction model</w:t>
+        <w:t>the loss function is designed to reflect the intensity gradient landscape. The optimizer utilizes second-order derivatives (e.g., Hessian-based approaches) to refine the filtering process, aligning it with the intensity gradient landscape learned from the feature extraction model</w:t>
       </w:r>
       <w:r>
         <w:rPr>
@@ -17185,6 +17265,7 @@
   <w:style w:type="character" w:default="1" w:styleId="DefaultParagraphFont">
     <w:name w:val="Default Paragraph Font"/>
     <w:uiPriority w:val="1"/>
+    <w:semiHidden/>
     <w:unhideWhenUsed/>
   </w:style>
   <w:style w:type="table" w:default="1" w:styleId="TableNormal">
